--- a/org.eclipse.actf.examples.michecker.doc.nl1/manual_src/miChecker_CMShowto.docx
+++ b/org.eclipse.actf.examples.michecker.doc.nl1/manual_src/miChecker_CMShowto.docx
@@ -6,16 +6,6 @@
       <w:pPr>
         <w:jc w:val="center"/>
         <w:rPr>
-          <w:rFonts w:ascii="ＭＳ Ｐ明朝" w:eastAsia="ＭＳ Ｐ明朝" w:hAnsi="ＭＳ Ｐ明朝" w:cs="Arial" w:hint="eastAsia"/>
-          <w:sz w:val="36"/>
-          <w:szCs w:val="36"/>
-        </w:rPr>
-      </w:pPr>
-    </w:p>
-    <w:p>
-      <w:pPr>
-        <w:jc w:val="center"/>
-        <w:rPr>
           <w:rFonts w:ascii="ＭＳ Ｐ明朝" w:eastAsia="ＭＳ Ｐ明朝" w:hAnsi="ＭＳ Ｐ明朝" w:cs="Arial"/>
           <w:sz w:val="36"/>
           <w:szCs w:val="36"/>
@@ -26,76 +16,6 @@
       <w:pPr>
         <w:jc w:val="center"/>
         <w:rPr>
-          <w:rFonts w:ascii="ＭＳ Ｐ明朝" w:eastAsia="ＭＳ Ｐ明朝" w:hAnsi="ＭＳ Ｐ明朝" w:cs="Arial" w:hint="eastAsia"/>
-          <w:sz w:val="36"/>
-          <w:szCs w:val="36"/>
-        </w:rPr>
-      </w:pPr>
-    </w:p>
-    <w:p>
-      <w:pPr>
-        <w:jc w:val="center"/>
-        <w:rPr>
-          <w:rFonts w:ascii="ＭＳ Ｐ明朝" w:eastAsia="ＭＳ Ｐ明朝" w:hAnsi="ＭＳ Ｐ明朝" w:cs="Arial" w:hint="eastAsia"/>
-          <w:sz w:val="36"/>
-          <w:szCs w:val="36"/>
-        </w:rPr>
-      </w:pPr>
-    </w:p>
-    <w:p>
-      <w:pPr>
-        <w:jc w:val="center"/>
-        <w:rPr>
-          <w:rFonts w:ascii="ＭＳ Ｐ明朝" w:eastAsia="ＭＳ Ｐ明朝" w:hAnsi="ＭＳ Ｐ明朝" w:cs="Arial" w:hint="eastAsia"/>
-          <w:sz w:val="36"/>
-          <w:szCs w:val="36"/>
-        </w:rPr>
-      </w:pPr>
-    </w:p>
-    <w:p>
-      <w:pPr>
-        <w:jc w:val="center"/>
-        <w:rPr>
-          <w:rFonts w:ascii="ＭＳ Ｐ明朝" w:eastAsia="ＭＳ Ｐ明朝" w:hAnsi="ＭＳ Ｐ明朝" w:cs="Arial" w:hint="eastAsia"/>
-          <w:sz w:val="36"/>
-          <w:szCs w:val="36"/>
-        </w:rPr>
-      </w:pPr>
-    </w:p>
-    <w:p>
-      <w:pPr>
-        <w:jc w:val="center"/>
-        <w:rPr>
-          <w:rFonts w:ascii="ＭＳ Ｐ明朝" w:eastAsia="ＭＳ Ｐ明朝" w:hAnsi="ＭＳ Ｐ明朝" w:cs="Arial" w:hint="eastAsia"/>
-          <w:sz w:val="36"/>
-          <w:szCs w:val="36"/>
-        </w:rPr>
-      </w:pPr>
-    </w:p>
-    <w:p>
-      <w:pPr>
-        <w:jc w:val="center"/>
-        <w:rPr>
-          <w:rFonts w:ascii="ＭＳ Ｐ明朝" w:eastAsia="ＭＳ Ｐ明朝" w:hAnsi="ＭＳ Ｐ明朝" w:cs="Arial" w:hint="eastAsia"/>
-          <w:sz w:val="36"/>
-          <w:szCs w:val="36"/>
-        </w:rPr>
-      </w:pPr>
-    </w:p>
-    <w:p>
-      <w:pPr>
-        <w:jc w:val="center"/>
-        <w:rPr>
-          <w:rFonts w:ascii="ＭＳ Ｐ明朝" w:eastAsia="ＭＳ Ｐ明朝" w:hAnsi="ＭＳ Ｐ明朝" w:cs="Arial" w:hint="eastAsia"/>
-          <w:sz w:val="36"/>
-          <w:szCs w:val="36"/>
-        </w:rPr>
-      </w:pPr>
-    </w:p>
-    <w:p>
-      <w:pPr>
-        <w:jc w:val="center"/>
-        <w:rPr>
           <w:rFonts w:ascii="ＭＳ Ｐ明朝" w:eastAsia="ＭＳ Ｐ明朝" w:hAnsi="ＭＳ Ｐ明朝" w:cs="Arial"/>
           <w:sz w:val="36"/>
           <w:szCs w:val="36"/>
@@ -116,16 +36,112 @@
       <w:pPr>
         <w:jc w:val="center"/>
         <w:rPr>
+          <w:rFonts w:ascii="ＭＳ Ｐ明朝" w:eastAsia="ＭＳ Ｐ明朝" w:hAnsi="ＭＳ Ｐ明朝" w:cs="Arial"/>
+          <w:sz w:val="36"/>
+          <w:szCs w:val="36"/>
+        </w:rPr>
+      </w:pPr>
+    </w:p>
+    <w:p>
+      <w:pPr>
+        <w:jc w:val="center"/>
+        <w:rPr>
+          <w:rFonts w:ascii="ＭＳ Ｐ明朝" w:eastAsia="ＭＳ Ｐ明朝" w:hAnsi="ＭＳ Ｐ明朝" w:cs="Arial"/>
+          <w:sz w:val="36"/>
+          <w:szCs w:val="36"/>
+        </w:rPr>
+      </w:pPr>
+    </w:p>
+    <w:p>
+      <w:pPr>
+        <w:jc w:val="center"/>
+        <w:rPr>
+          <w:rFonts w:ascii="ＭＳ Ｐ明朝" w:eastAsia="ＭＳ Ｐ明朝" w:hAnsi="ＭＳ Ｐ明朝" w:cs="Arial"/>
+          <w:sz w:val="36"/>
+          <w:szCs w:val="36"/>
+        </w:rPr>
+      </w:pPr>
+    </w:p>
+    <w:p>
+      <w:pPr>
+        <w:jc w:val="center"/>
+        <w:rPr>
+          <w:rFonts w:ascii="ＭＳ Ｐ明朝" w:eastAsia="ＭＳ Ｐ明朝" w:hAnsi="ＭＳ Ｐ明朝" w:cs="Arial"/>
+          <w:sz w:val="36"/>
+          <w:szCs w:val="36"/>
+        </w:rPr>
+      </w:pPr>
+    </w:p>
+    <w:p>
+      <w:pPr>
+        <w:jc w:val="center"/>
+        <w:rPr>
+          <w:rFonts w:ascii="ＭＳ Ｐ明朝" w:eastAsia="ＭＳ Ｐ明朝" w:hAnsi="ＭＳ Ｐ明朝" w:cs="Arial"/>
+          <w:sz w:val="36"/>
+          <w:szCs w:val="36"/>
+        </w:rPr>
+      </w:pPr>
+    </w:p>
+    <w:p>
+      <w:pPr>
+        <w:jc w:val="center"/>
+        <w:rPr>
+          <w:rFonts w:ascii="ＭＳ Ｐ明朝" w:eastAsia="ＭＳ Ｐ明朝" w:hAnsi="ＭＳ Ｐ明朝" w:cs="Arial"/>
+          <w:sz w:val="36"/>
+          <w:szCs w:val="36"/>
+        </w:rPr>
+      </w:pPr>
+    </w:p>
+    <w:p>
+      <w:pPr>
+        <w:jc w:val="center"/>
+        <w:rPr>
+          <w:rFonts w:ascii="ＭＳ Ｐ明朝" w:eastAsia="ＭＳ Ｐ明朝" w:hAnsi="ＭＳ Ｐ明朝" w:cs="Arial"/>
+          <w:sz w:val="36"/>
+          <w:szCs w:val="36"/>
+        </w:rPr>
+      </w:pPr>
+    </w:p>
+    <w:p>
+      <w:pPr>
+        <w:jc w:val="center"/>
+        <w:rPr>
+          <w:rFonts w:ascii="ＭＳ Ｐ明朝" w:eastAsia="ＭＳ Ｐ明朝" w:hAnsi="ＭＳ Ｐ明朝" w:cs="Arial"/>
+          <w:sz w:val="36"/>
+          <w:szCs w:val="36"/>
+        </w:rPr>
+      </w:pPr>
+    </w:p>
+    <w:p>
+      <w:pPr>
+        <w:jc w:val="center"/>
+        <w:rPr>
+          <w:rFonts w:ascii="ＭＳ Ｐ明朝" w:eastAsia="ＭＳ Ｐ明朝" w:hAnsi="ＭＳ Ｐ明朝" w:cs="Arial"/>
+          <w:sz w:val="40"/>
+          <w:szCs w:val="40"/>
+        </w:rPr>
+      </w:pPr>
+      <w:r>
+        <w:rPr>
+          <w:rFonts w:ascii="ＭＳ Ｐ明朝" w:eastAsia="ＭＳ Ｐ明朝" w:hAnsi="ＭＳ Ｐ明朝" w:cs="Arial" w:hint="eastAsia"/>
+          <w:sz w:val="32"/>
+          <w:szCs w:val="32"/>
+        </w:rPr>
+        <w:br/>
+      </w:r>
+      <w:r>
+        <w:rPr>
           <w:rFonts w:ascii="ＭＳ Ｐ明朝" w:eastAsia="ＭＳ Ｐ明朝" w:hAnsi="ＭＳ Ｐ明朝" w:cs="Arial" w:hint="eastAsia"/>
           <w:sz w:val="40"/>
           <w:szCs w:val="40"/>
         </w:rPr>
-      </w:pPr>
-      <w:r>
-        <w:rPr>
-          <w:rFonts w:ascii="ＭＳ Ｐ明朝" w:eastAsia="ＭＳ Ｐ明朝" w:hAnsi="ＭＳ Ｐ明朝" w:cs="Arial" w:hint="eastAsia"/>
-          <w:sz w:val="32"/>
-          <w:szCs w:val="32"/>
+        <w:t>miCheckerのアクセシビリティ評価機能と</w:t>
+      </w:r>
+      <w:r>
+        <w:rPr>
+          <w:rFonts w:ascii="ＭＳ Ｐ明朝" w:eastAsia="ＭＳ Ｐ明朝" w:hAnsi="ＭＳ Ｐ明朝" w:cs="Arial"/>
+          <w:sz w:val="40"/>
+          <w:szCs w:val="40"/>
         </w:rPr>
         <w:br/>
       </w:r>
@@ -135,15 +151,7 @@
           <w:sz w:val="40"/>
           <w:szCs w:val="40"/>
         </w:rPr>
-        <w:t>miCheckerのアクセシビリティ評価機能と</w:t>
-      </w:r>
-      <w:r>
-        <w:rPr>
-          <w:rFonts w:ascii="ＭＳ Ｐ明朝" w:eastAsia="ＭＳ Ｐ明朝" w:hAnsi="ＭＳ Ｐ明朝" w:cs="Arial"/>
-          <w:sz w:val="40"/>
-          <w:szCs w:val="40"/>
-        </w:rPr>
-        <w:br/>
+        <w:t>CMS等との連携</w:t>
       </w:r>
       <w:r>
         <w:rPr>
@@ -151,14 +159,6 @@
           <w:sz w:val="40"/>
           <w:szCs w:val="40"/>
         </w:rPr>
-        <w:t>CMS等との連携</w:t>
-      </w:r>
-      <w:r>
-        <w:rPr>
-          <w:rFonts w:ascii="ＭＳ Ｐ明朝" w:eastAsia="ＭＳ Ｐ明朝" w:hAnsi="ＭＳ Ｐ明朝" w:cs="Arial" w:hint="eastAsia"/>
-          <w:sz w:val="40"/>
-          <w:szCs w:val="40"/>
-        </w:rPr>
         <w:t>手順書</w:t>
       </w:r>
     </w:p>
@@ -176,7 +176,7 @@
       <w:pPr>
         <w:jc w:val="center"/>
         <w:rPr>
-          <w:rFonts w:ascii="ＭＳ Ｐ明朝" w:eastAsia="ＭＳ Ｐ明朝" w:hAnsi="ＭＳ Ｐ明朝" w:cs="Arial" w:hint="eastAsia"/>
+          <w:rFonts w:ascii="ＭＳ Ｐ明朝" w:eastAsia="ＭＳ Ｐ明朝" w:hAnsi="ＭＳ Ｐ明朝" w:cs="Arial"/>
           <w:sz w:val="36"/>
           <w:szCs w:val="36"/>
         </w:rPr>
@@ -186,7 +186,7 @@
       <w:pPr>
         <w:jc w:val="center"/>
         <w:rPr>
-          <w:rFonts w:ascii="ＭＳ Ｐ明朝" w:eastAsia="ＭＳ Ｐ明朝" w:hAnsi="ＭＳ Ｐ明朝" w:cs="Arial" w:hint="eastAsia"/>
+          <w:rFonts w:ascii="ＭＳ Ｐ明朝" w:eastAsia="ＭＳ Ｐ明朝" w:hAnsi="ＭＳ Ｐ明朝" w:cs="Arial"/>
           <w:sz w:val="36"/>
           <w:szCs w:val="36"/>
         </w:rPr>
@@ -196,7 +196,7 @@
       <w:pPr>
         <w:jc w:val="center"/>
         <w:rPr>
-          <w:rFonts w:ascii="ＭＳ Ｐ明朝" w:eastAsia="ＭＳ Ｐ明朝" w:hAnsi="ＭＳ Ｐ明朝" w:cs="Arial" w:hint="eastAsia"/>
+          <w:rFonts w:ascii="ＭＳ Ｐ明朝" w:eastAsia="ＭＳ Ｐ明朝" w:hAnsi="ＭＳ Ｐ明朝" w:cs="Arial"/>
           <w:sz w:val="36"/>
           <w:szCs w:val="36"/>
         </w:rPr>
@@ -206,7 +206,7 @@
       <w:pPr>
         <w:jc w:val="center"/>
         <w:rPr>
-          <w:rFonts w:ascii="ＭＳ Ｐ明朝" w:eastAsia="ＭＳ Ｐ明朝" w:hAnsi="ＭＳ Ｐ明朝" w:cs="Arial" w:hint="eastAsia"/>
+          <w:rFonts w:ascii="ＭＳ Ｐ明朝" w:eastAsia="ＭＳ Ｐ明朝" w:hAnsi="ＭＳ Ｐ明朝" w:cs="Arial"/>
           <w:sz w:val="36"/>
           <w:szCs w:val="36"/>
         </w:rPr>
@@ -216,7 +216,7 @@
       <w:pPr>
         <w:jc w:val="center"/>
         <w:rPr>
-          <w:rFonts w:ascii="ＭＳ Ｐ明朝" w:eastAsia="ＭＳ Ｐ明朝" w:hAnsi="ＭＳ Ｐ明朝" w:cs="Arial" w:hint="eastAsia"/>
+          <w:rFonts w:ascii="ＭＳ Ｐ明朝" w:eastAsia="ＭＳ Ｐ明朝" w:hAnsi="ＭＳ Ｐ明朝" w:cs="Arial"/>
           <w:sz w:val="36"/>
           <w:szCs w:val="36"/>
         </w:rPr>
@@ -226,7 +226,7 @@
       <w:pPr>
         <w:jc w:val="right"/>
         <w:rPr>
-          <w:rFonts w:ascii="ＭＳ Ｐ明朝" w:eastAsia="ＭＳ Ｐ明朝" w:hAnsi="ＭＳ Ｐ明朝" w:cs="Arial" w:hint="eastAsia"/>
+          <w:rFonts w:ascii="ＭＳ Ｐ明朝" w:eastAsia="ＭＳ Ｐ明朝" w:hAnsi="ＭＳ Ｐ明朝" w:cs="Arial"/>
           <w:sz w:val="28"/>
           <w:szCs w:val="36"/>
         </w:rPr>
@@ -236,7 +236,7 @@
       <w:pPr>
         <w:jc w:val="right"/>
         <w:rPr>
-          <w:rFonts w:ascii="ＭＳ Ｐ明朝" w:eastAsia="ＭＳ Ｐ明朝" w:hAnsi="ＭＳ Ｐ明朝" w:cs="Arial" w:hint="eastAsia"/>
+          <w:rFonts w:ascii="ＭＳ Ｐ明朝" w:eastAsia="ＭＳ Ｐ明朝" w:hAnsi="ＭＳ Ｐ明朝" w:cs="Arial"/>
           <w:sz w:val="28"/>
           <w:szCs w:val="36"/>
         </w:rPr>
@@ -246,7 +246,7 @@
       <w:pPr>
         <w:jc w:val="right"/>
         <w:rPr>
-          <w:rFonts w:ascii="ＭＳ Ｐ明朝" w:eastAsia="ＭＳ Ｐ明朝" w:hAnsi="ＭＳ Ｐ明朝" w:cs="Arial" w:hint="eastAsia"/>
+          <w:rFonts w:ascii="ＭＳ Ｐ明朝" w:eastAsia="ＭＳ Ｐ明朝" w:hAnsi="ＭＳ Ｐ明朝" w:cs="Arial"/>
           <w:sz w:val="28"/>
           <w:szCs w:val="36"/>
         </w:rPr>
@@ -256,7 +256,7 @@
       <w:pPr>
         <w:jc w:val="right"/>
         <w:rPr>
-          <w:rFonts w:ascii="ＭＳ Ｐ明朝" w:eastAsia="ＭＳ Ｐ明朝" w:hAnsi="ＭＳ Ｐ明朝" w:cs="Arial" w:hint="eastAsia"/>
+          <w:rFonts w:ascii="ＭＳ Ｐ明朝" w:eastAsia="ＭＳ Ｐ明朝" w:hAnsi="ＭＳ Ｐ明朝" w:cs="Arial"/>
           <w:sz w:val="28"/>
           <w:szCs w:val="36"/>
         </w:rPr>
@@ -266,18 +266,34 @@
       <w:pPr>
         <w:jc w:val="right"/>
         <w:rPr>
+          <w:rFonts w:ascii="ＭＳ Ｐ明朝" w:eastAsia="ＭＳ Ｐ明朝" w:hAnsi="ＭＳ Ｐ明朝" w:cs="Arial"/>
+          <w:sz w:val="22"/>
+          <w:szCs w:val="36"/>
+        </w:rPr>
+      </w:pPr>
+      <w:r>
+        <w:rPr>
           <w:rFonts w:ascii="ＭＳ Ｐ明朝" w:eastAsia="ＭＳ Ｐ明朝" w:hAnsi="ＭＳ Ｐ明朝" w:cs="Arial" w:hint="eastAsia"/>
           <w:sz w:val="22"/>
           <w:szCs w:val="36"/>
         </w:rPr>
-      </w:pPr>
+        <w:t>20</w:t>
+      </w:r>
       <w:r>
         <w:rPr>
           <w:rFonts w:ascii="ＭＳ Ｐ明朝" w:eastAsia="ＭＳ Ｐ明朝" w:hAnsi="ＭＳ Ｐ明朝" w:cs="Arial" w:hint="eastAsia"/>
           <w:sz w:val="22"/>
           <w:szCs w:val="36"/>
         </w:rPr>
-        <w:t>20</w:t>
+        <w:t>2</w:t>
+      </w:r>
+      <w:r>
+        <w:rPr>
+          <w:rFonts w:ascii="ＭＳ Ｐ明朝" w:eastAsia="ＭＳ Ｐ明朝" w:hAnsi="ＭＳ Ｐ明朝" w:cs="Arial"/>
+          <w:sz w:val="22"/>
+          <w:szCs w:val="36"/>
+        </w:rPr>
+        <w:t>4</w:t>
       </w:r>
       <w:r>
         <w:rPr>
@@ -285,15 +301,15 @@
           <w:sz w:val="22"/>
           <w:szCs w:val="36"/>
         </w:rPr>
-        <w:t>2</w:t>
-      </w:r>
-      <w:r>
-        <w:rPr>
-          <w:rFonts w:ascii="ＭＳ Ｐ明朝" w:eastAsia="ＭＳ Ｐ明朝" w:hAnsi="ＭＳ Ｐ明朝" w:cs="Arial"/>
+        <w:t xml:space="preserve">年 3月 </w:t>
+      </w:r>
+      <w:r>
+        <w:rPr>
+          <w:rFonts w:ascii="ＭＳ Ｐ明朝" w:eastAsia="ＭＳ Ｐ明朝" w:hAnsi="ＭＳ Ｐ明朝" w:cs="Arial" w:hint="eastAsia"/>
           <w:sz w:val="22"/>
           <w:szCs w:val="36"/>
         </w:rPr>
-        <w:t>3</w:t>
+        <w:t>31</w:t>
       </w:r>
       <w:r>
         <w:rPr>
@@ -301,48 +317,23 @@
           <w:sz w:val="22"/>
           <w:szCs w:val="36"/>
         </w:rPr>
-        <w:t xml:space="preserve">年 3月 </w:t>
-      </w:r>
-      <w:r>
-        <w:rPr>
-          <w:rFonts w:ascii="ＭＳ Ｐ明朝" w:eastAsia="ＭＳ Ｐ明朝" w:hAnsi="ＭＳ Ｐ明朝" w:cs="Arial" w:hint="eastAsia"/>
-          <w:sz w:val="22"/>
-          <w:szCs w:val="36"/>
-        </w:rPr>
-        <w:t>31</w:t>
-      </w:r>
-      <w:r>
-        <w:rPr>
-          <w:rFonts w:ascii="ＭＳ Ｐ明朝" w:eastAsia="ＭＳ Ｐ明朝" w:hAnsi="ＭＳ Ｐ明朝" w:cs="Arial" w:hint="eastAsia"/>
-          <w:sz w:val="22"/>
-          <w:szCs w:val="36"/>
-        </w:rPr>
         <w:t>日 版</w:t>
       </w:r>
     </w:p>
     <w:p>
       <w:pPr>
         <w:pStyle w:val="Default"/>
-        <w:rPr>
-          <w:rFonts w:hint="eastAsia"/>
-        </w:rPr>
       </w:pPr>
     </w:p>
     <w:p>
       <w:pPr>
         <w:pStyle w:val="Default"/>
-        <w:rPr>
-          <w:rFonts w:hint="eastAsia"/>
-        </w:rPr>
       </w:pPr>
     </w:p>
     <w:p>
       <w:pPr>
         <w:pStyle w:val="Default"/>
         <w:jc w:val="both"/>
-        <w:rPr>
-          <w:rFonts w:hint="eastAsia"/>
-        </w:rPr>
       </w:pPr>
     </w:p>
     <w:p>
@@ -378,7 +369,7 @@
         <w:ind w:leftChars="200" w:left="480"/>
         <w:jc w:val="left"/>
         <w:rPr>
-          <w:rFonts w:ascii="ＭＳ Ｐ明朝" w:eastAsia="ＭＳ Ｐ明朝" w:hAnsi="ＭＳ Ｐ明朝" w:cs="Arial" w:hint="eastAsia"/>
+          <w:rFonts w:ascii="ＭＳ Ｐ明朝" w:eastAsia="ＭＳ Ｐ明朝" w:hAnsi="ＭＳ Ｐ明朝" w:cs="Arial"/>
         </w:rPr>
       </w:pPr>
       <w:r>
@@ -567,7 +558,7 @@
       <w:pPr>
         <w:jc w:val="right"/>
         <w:rPr>
-          <w:rFonts w:ascii="ＭＳ Ｐ明朝" w:eastAsia="ＭＳ Ｐ明朝" w:hAnsi="ＭＳ Ｐ明朝" w:cs="Arial" w:hint="eastAsia"/>
+          <w:rFonts w:ascii="ＭＳ Ｐ明朝" w:eastAsia="ＭＳ Ｐ明朝" w:hAnsi="ＭＳ Ｐ明朝" w:cs="Arial"/>
         </w:rPr>
       </w:pPr>
     </w:p>
@@ -597,15 +588,15 @@
       <w:pPr>
         <w:pStyle w:val="2"/>
         <w:rPr>
+          <w:rFonts w:ascii="ＭＳ ゴシック" w:hAnsi="ＭＳ ゴシック"/>
+          <w:b/>
+        </w:rPr>
+      </w:pPr>
+      <w:r>
+        <w:rPr>
           <w:rFonts w:ascii="ＭＳ ゴシック" w:hAnsi="ＭＳ ゴシック" w:hint="eastAsia"/>
           <w:b/>
         </w:rPr>
-      </w:pPr>
-      <w:r>
-        <w:rPr>
-          <w:rFonts w:ascii="ＭＳ ゴシック" w:hAnsi="ＭＳ ゴシック" w:hint="eastAsia"/>
-          <w:b/>
-        </w:rPr>
         <w:lastRenderedPageBreak/>
         <w:t>１．前提条件</w:t>
       </w:r>
@@ -613,7 +604,6 @@
     <w:p>
       <w:pPr>
         <w:rPr>
-          <w:rFonts w:hint="eastAsia"/>
           <w:sz w:val="22"/>
           <w:szCs w:val="22"/>
         </w:rPr>
@@ -626,18 +616,34 @@
           <w:numId w:val="4"/>
         </w:numPr>
         <w:rPr>
+          <w:rFonts w:ascii="ＭＳ Ｐ明朝" w:eastAsia="ＭＳ Ｐ明朝" w:hAnsi="ＭＳ Ｐ明朝"/>
+          <w:sz w:val="22"/>
+          <w:szCs w:val="22"/>
+        </w:rPr>
+      </w:pPr>
+      <w:r>
+        <w:rPr>
           <w:rFonts w:ascii="ＭＳ Ｐ明朝" w:eastAsia="ＭＳ Ｐ明朝" w:hAnsi="ＭＳ Ｐ明朝" w:hint="eastAsia"/>
           <w:sz w:val="22"/>
           <w:szCs w:val="22"/>
         </w:rPr>
-      </w:pPr>
+        <w:t>オペレーティングシステム（OS）</w:t>
+      </w:r>
+      <w:r>
+        <w:rPr>
+          <w:rFonts w:ascii="ＭＳ Ｐ明朝" w:eastAsia="ＭＳ Ｐ明朝" w:hAnsi="ＭＳ Ｐ明朝"/>
+          <w:sz w:val="22"/>
+          <w:szCs w:val="22"/>
+        </w:rPr>
+        <w:br/>
+      </w:r>
       <w:r>
         <w:rPr>
           <w:rFonts w:ascii="ＭＳ Ｐ明朝" w:eastAsia="ＭＳ Ｐ明朝" w:hAnsi="ＭＳ Ｐ明朝" w:hint="eastAsia"/>
           <w:sz w:val="22"/>
           <w:szCs w:val="22"/>
         </w:rPr>
-        <w:t>オペレーティングシステム（OS）</w:t>
+        <w:t>Windows</w:t>
       </w:r>
       <w:r>
         <w:rPr>
@@ -645,7 +651,7 @@
           <w:sz w:val="22"/>
           <w:szCs w:val="22"/>
         </w:rPr>
-        <w:br/>
+        <w:t xml:space="preserve"> 10</w:t>
       </w:r>
       <w:r>
         <w:rPr>
@@ -653,7 +659,7 @@
           <w:sz w:val="22"/>
           <w:szCs w:val="22"/>
         </w:rPr>
-        <w:t>Windows</w:t>
+        <w:t>, Windows 1</w:t>
       </w:r>
       <w:r>
         <w:rPr>
@@ -661,7 +667,7 @@
           <w:sz w:val="22"/>
           <w:szCs w:val="22"/>
         </w:rPr>
-        <w:t xml:space="preserve"> 10</w:t>
+        <w:t>1 (Windows 11</w:t>
       </w:r>
       <w:r>
         <w:rPr>
@@ -669,7 +675,7 @@
           <w:sz w:val="22"/>
           <w:szCs w:val="22"/>
         </w:rPr>
-        <w:t>, Windows 1</w:t>
+        <w:t>を推奨</w:t>
       </w:r>
       <w:r>
         <w:rPr>
@@ -677,29 +683,13 @@
           <w:sz w:val="22"/>
           <w:szCs w:val="22"/>
         </w:rPr>
-        <w:t>1 (Windows 11</w:t>
-      </w:r>
-      <w:r>
-        <w:rPr>
-          <w:rFonts w:ascii="ＭＳ Ｐ明朝" w:eastAsia="ＭＳ Ｐ明朝" w:hAnsi="ＭＳ Ｐ明朝" w:hint="eastAsia"/>
-          <w:sz w:val="22"/>
-          <w:szCs w:val="22"/>
-        </w:rPr>
-        <w:t>を推奨</w:t>
-      </w:r>
-      <w:r>
+        <w:t>)</w:t>
+      </w:r>
+    </w:p>
+    <w:p>
+      <w:pPr>
         <w:rPr>
           <w:rFonts w:ascii="ＭＳ Ｐ明朝" w:eastAsia="ＭＳ Ｐ明朝" w:hAnsi="ＭＳ Ｐ明朝"/>
-          <w:sz w:val="22"/>
-          <w:szCs w:val="22"/>
-        </w:rPr>
-        <w:t>)</w:t>
-      </w:r>
-    </w:p>
-    <w:p>
-      <w:pPr>
-        <w:rPr>
-          <w:rFonts w:ascii="ＭＳ Ｐ明朝" w:eastAsia="ＭＳ Ｐ明朝" w:hAnsi="ＭＳ Ｐ明朝" w:hint="eastAsia"/>
           <w:sz w:val="22"/>
           <w:szCs w:val="22"/>
         </w:rPr>
@@ -959,7 +949,6 @@
       <w:pPr>
         <w:ind w:left="420"/>
         <w:rPr>
-          <w:rFonts w:hint="eastAsia"/>
           <w:sz w:val="22"/>
           <w:szCs w:val="22"/>
         </w:rPr>
@@ -976,96 +965,90 @@
     <w:p>
       <w:pPr>
         <w:pStyle w:val="2"/>
+        <w:rPr>
+          <w:rFonts w:ascii="ＭＳ ゴシック" w:hAnsi="ＭＳ ゴシック"/>
+          <w:b/>
+        </w:rPr>
+      </w:pPr>
+      <w:r>
         <w:rPr>
           <w:rFonts w:ascii="ＭＳ ゴシック" w:hAnsi="ＭＳ ゴシック" w:hint="eastAsia"/>
           <w:b/>
         </w:rPr>
-      </w:pPr>
+        <w:t>２</w:t>
+      </w:r>
       <w:r>
         <w:rPr>
           <w:rFonts w:ascii="ＭＳ ゴシック" w:hAnsi="ＭＳ ゴシック" w:hint="eastAsia"/>
           <w:b/>
         </w:rPr>
-        <w:t>２</w:t>
+        <w:t>．</w:t>
       </w:r>
       <w:r>
         <w:rPr>
           <w:rFonts w:ascii="ＭＳ ゴシック" w:hAnsi="ＭＳ ゴシック" w:hint="eastAsia"/>
           <w:b/>
         </w:rPr>
-        <w:t>．</w:t>
+        <w:t>HTML Checker</w:t>
       </w:r>
       <w:r>
         <w:rPr>
           <w:rFonts w:ascii="ＭＳ ゴシック" w:hAnsi="ＭＳ ゴシック" w:hint="eastAsia"/>
           <w:b/>
         </w:rPr>
+        <w:t>ソースコードの導入</w:t>
+      </w:r>
+    </w:p>
+    <w:p/>
+    <w:p>
+      <w:pPr>
+        <w:rPr>
+          <w:sz w:val="22"/>
+          <w:szCs w:val="22"/>
+        </w:rPr>
+      </w:pPr>
+      <w:r>
+        <w:rPr>
+          <w:rFonts w:hint="eastAsia"/>
+          <w:sz w:val="22"/>
+          <w:szCs w:val="22"/>
+        </w:rPr>
+        <w:t>miChecker</w:t>
+      </w:r>
+      <w:r>
+        <w:rPr>
+          <w:rFonts w:hint="eastAsia"/>
+          <w:sz w:val="22"/>
+          <w:szCs w:val="22"/>
+        </w:rPr>
+        <w:t>のアクセシビリティ評価機能</w:t>
+      </w:r>
+      <w:r>
+        <w:rPr>
+          <w:rFonts w:hint="eastAsia"/>
+          <w:sz w:val="22"/>
+          <w:szCs w:val="22"/>
+        </w:rPr>
+        <w:t>を呼び出し、評価結果を保存するまでの一連の作業が可能なサンプルをまとめた</w:t>
+      </w:r>
+      <w:r>
+        <w:rPr>
+          <w:rFonts w:hint="eastAsia"/>
+          <w:sz w:val="22"/>
+          <w:szCs w:val="22"/>
+        </w:rPr>
         <w:t>HTML Checker</w:t>
       </w:r>
       <w:r>
         <w:rPr>
-          <w:rFonts w:ascii="ＭＳ ゴシック" w:hAnsi="ＭＳ ゴシック" w:hint="eastAsia"/>
-          <w:b/>
-        </w:rPr>
-        <w:t>ソースコードの導入</w:t>
+          <w:rFonts w:hint="eastAsia"/>
+          <w:sz w:val="22"/>
+          <w:szCs w:val="22"/>
+        </w:rPr>
+        <w:t>のソースコードを導入します。</w:t>
       </w:r>
     </w:p>
     <w:p/>
-    <w:p>
-      <w:pPr>
-        <w:rPr>
-          <w:sz w:val="22"/>
-          <w:szCs w:val="22"/>
-        </w:rPr>
-      </w:pPr>
-      <w:r>
-        <w:rPr>
-          <w:rFonts w:hint="eastAsia"/>
-          <w:sz w:val="22"/>
-          <w:szCs w:val="22"/>
-        </w:rPr>
-        <w:t>miChecker</w:t>
-      </w:r>
-      <w:r>
-        <w:rPr>
-          <w:rFonts w:hint="eastAsia"/>
-          <w:sz w:val="22"/>
-          <w:szCs w:val="22"/>
-        </w:rPr>
-        <w:t>のアクセシビリティ評価機能</w:t>
-      </w:r>
-      <w:r>
-        <w:rPr>
-          <w:rFonts w:hint="eastAsia"/>
-          <w:sz w:val="22"/>
-          <w:szCs w:val="22"/>
-        </w:rPr>
-        <w:t>を呼び出し、評価結果を保存するまでの一連の作業が可能なサンプルをまとめた</w:t>
-      </w:r>
-      <w:r>
-        <w:rPr>
-          <w:rFonts w:hint="eastAsia"/>
-          <w:sz w:val="22"/>
-          <w:szCs w:val="22"/>
-        </w:rPr>
-        <w:t>HTML Checker</w:t>
-      </w:r>
-      <w:r>
-        <w:rPr>
-          <w:rFonts w:hint="eastAsia"/>
-          <w:sz w:val="22"/>
-          <w:szCs w:val="22"/>
-        </w:rPr>
-        <w:t>のソースコードを導入します。</w:t>
-      </w:r>
-    </w:p>
-    <w:p>
-      <w:pPr>
-        <w:rPr>
-          <w:rFonts w:hint="eastAsia"/>
-        </w:rPr>
-      </w:pPr>
-    </w:p>
     <w:p>
       <w:pPr>
         <w:rPr>
@@ -1158,7 +1141,6 @@
     <w:p>
       <w:pPr>
         <w:rPr>
-          <w:rFonts w:hint="eastAsia"/>
           <w:sz w:val="22"/>
           <w:szCs w:val="22"/>
         </w:rPr>
@@ -1405,16 +1387,14 @@
     <w:p>
       <w:pPr>
         <w:rPr>
-          <w:rFonts w:hint="eastAsia"/>
-          <w:sz w:val="22"/>
-          <w:szCs w:val="22"/>
-        </w:rPr>
-      </w:pPr>
-    </w:p>
-    <w:p>
-      <w:pPr>
-        <w:rPr>
-          <w:rFonts w:hint="eastAsia"/>
+          <w:sz w:val="22"/>
+          <w:szCs w:val="22"/>
+        </w:rPr>
+      </w:pPr>
+    </w:p>
+    <w:p>
+      <w:pPr>
+        <w:rPr>
           <w:sz w:val="22"/>
           <w:szCs w:val="22"/>
         </w:rPr>
@@ -1423,53 +1403,51 @@
     <w:p>
       <w:pPr>
         <w:pStyle w:val="2"/>
+        <w:rPr>
+          <w:rFonts w:ascii="ＭＳ ゴシック" w:hAnsi="ＭＳ ゴシック"/>
+          <w:b/>
+        </w:rPr>
+      </w:pPr>
+      <w:r>
         <w:rPr>
           <w:rFonts w:ascii="ＭＳ ゴシック" w:hAnsi="ＭＳ ゴシック" w:hint="eastAsia"/>
           <w:b/>
         </w:rPr>
-      </w:pPr>
+        <w:t>３</w:t>
+      </w:r>
       <w:r>
         <w:rPr>
           <w:rFonts w:ascii="ＭＳ ゴシック" w:hAnsi="ＭＳ ゴシック" w:hint="eastAsia"/>
           <w:b/>
         </w:rPr>
-        <w:t>３</w:t>
+        <w:t>．</w:t>
       </w:r>
       <w:r>
         <w:rPr>
           <w:rFonts w:ascii="ＭＳ ゴシック" w:hAnsi="ＭＳ ゴシック" w:hint="eastAsia"/>
           <w:b/>
         </w:rPr>
-        <w:t>．</w:t>
+        <w:t>HTML Checker</w:t>
       </w:r>
       <w:r>
         <w:rPr>
           <w:rFonts w:ascii="ＭＳ ゴシック" w:hAnsi="ＭＳ ゴシック" w:hint="eastAsia"/>
           <w:b/>
         </w:rPr>
-        <w:t>HTML Checker</w:t>
-      </w:r>
-      <w:r>
-        <w:rPr>
-          <w:rFonts w:ascii="ＭＳ ゴシック" w:hAnsi="ＭＳ ゴシック" w:hint="eastAsia"/>
-          <w:b/>
-        </w:rPr>
         <w:t>の起動</w:t>
       </w:r>
     </w:p>
     <w:p>
       <w:pPr>
         <w:rPr>
-          <w:rFonts w:hint="eastAsia"/>
-          <w:sz w:val="22"/>
-          <w:szCs w:val="22"/>
-        </w:rPr>
-      </w:pPr>
-    </w:p>
-    <w:p>
-      <w:pPr>
-        <w:rPr>
-          <w:rFonts w:hint="eastAsia"/>
+          <w:sz w:val="22"/>
+          <w:szCs w:val="22"/>
+        </w:rPr>
+      </w:pPr>
+    </w:p>
+    <w:p>
+      <w:pPr>
+        <w:rPr>
           <w:sz w:val="22"/>
           <w:szCs w:val="22"/>
         </w:rPr>
@@ -1686,16 +1664,14 @@
     <w:p>
       <w:pPr>
         <w:rPr>
-          <w:rFonts w:hint="eastAsia"/>
-          <w:sz w:val="22"/>
-          <w:szCs w:val="22"/>
-        </w:rPr>
-      </w:pPr>
-    </w:p>
-    <w:p>
-      <w:pPr>
-        <w:rPr>
-          <w:rFonts w:hint="eastAsia"/>
+          <w:sz w:val="22"/>
+          <w:szCs w:val="22"/>
+        </w:rPr>
+      </w:pPr>
+    </w:p>
+    <w:p>
+      <w:pPr>
+        <w:rPr>
           <w:sz w:val="22"/>
           <w:szCs w:val="22"/>
         </w:rPr>
@@ -1776,16 +1752,14 @@
     <w:p>
       <w:pPr>
         <w:rPr>
-          <w:rFonts w:hint="eastAsia"/>
-          <w:sz w:val="22"/>
-          <w:szCs w:val="22"/>
-        </w:rPr>
-      </w:pPr>
-    </w:p>
-    <w:p>
-      <w:pPr>
-        <w:rPr>
-          <w:rFonts w:hint="eastAsia"/>
+          <w:sz w:val="22"/>
+          <w:szCs w:val="22"/>
+        </w:rPr>
+      </w:pPr>
+    </w:p>
+    <w:p>
+      <w:pPr>
+        <w:rPr>
           <w:sz w:val="22"/>
           <w:szCs w:val="22"/>
         </w:rPr>
@@ -1874,16 +1848,14 @@
     <w:p>
       <w:pPr>
         <w:rPr>
-          <w:rFonts w:hint="eastAsia"/>
-          <w:sz w:val="22"/>
-          <w:szCs w:val="22"/>
-        </w:rPr>
-      </w:pPr>
-    </w:p>
-    <w:p>
-      <w:pPr>
-        <w:rPr>
-          <w:rFonts w:hint="eastAsia"/>
+          <w:sz w:val="22"/>
+          <w:szCs w:val="22"/>
+        </w:rPr>
+      </w:pPr>
+    </w:p>
+    <w:p>
+      <w:pPr>
+        <w:rPr>
           <w:sz w:val="22"/>
           <w:szCs w:val="22"/>
         </w:rPr>
@@ -1956,16 +1928,14 @@
     <w:p>
       <w:pPr>
         <w:rPr>
-          <w:rFonts w:hint="eastAsia"/>
-          <w:sz w:val="22"/>
-          <w:szCs w:val="22"/>
-        </w:rPr>
-      </w:pPr>
-    </w:p>
-    <w:p>
-      <w:pPr>
-        <w:rPr>
-          <w:rFonts w:hint="eastAsia"/>
+          <w:sz w:val="22"/>
+          <w:szCs w:val="22"/>
+        </w:rPr>
+      </w:pPr>
+    </w:p>
+    <w:p>
+      <w:pPr>
+        <w:rPr>
           <w:sz w:val="22"/>
           <w:szCs w:val="22"/>
         </w:rPr>
@@ -2022,16 +1992,14 @@
     <w:p>
       <w:pPr>
         <w:rPr>
-          <w:rFonts w:hint="eastAsia"/>
-          <w:sz w:val="22"/>
-          <w:szCs w:val="22"/>
-        </w:rPr>
-      </w:pPr>
-    </w:p>
-    <w:p>
-      <w:pPr>
-        <w:rPr>
-          <w:rFonts w:hint="eastAsia"/>
+          <w:sz w:val="22"/>
+          <w:szCs w:val="22"/>
+        </w:rPr>
+      </w:pPr>
+    </w:p>
+    <w:p>
+      <w:pPr>
+        <w:rPr>
           <w:sz w:val="22"/>
           <w:szCs w:val="22"/>
         </w:rPr>
@@ -2055,7 +2023,6 @@
     <w:p>
       <w:pPr>
         <w:rPr>
-          <w:rFonts w:hint="eastAsia"/>
           <w:sz w:val="22"/>
           <w:szCs w:val="22"/>
         </w:rPr>
@@ -2465,7 +2432,6 @@
       <w:pPr>
         <w:ind w:firstLine="840"/>
         <w:rPr>
-          <w:rFonts w:hint="eastAsia"/>
           <w:sz w:val="22"/>
           <w:szCs w:val="22"/>
         </w:rPr>
@@ -2622,7 +2588,6 @@
     <w:p>
       <w:pPr>
         <w:rPr>
-          <w:rFonts w:hint="eastAsia"/>
           <w:sz w:val="22"/>
           <w:szCs w:val="22"/>
         </w:rPr>
@@ -2631,24 +2596,24 @@
     <w:p>
       <w:pPr>
         <w:pStyle w:val="2"/>
+        <w:rPr>
+          <w:rFonts w:ascii="ＭＳ ゴシック" w:hAnsi="ＭＳ ゴシック"/>
+          <w:b/>
+        </w:rPr>
+      </w:pPr>
+      <w:bookmarkStart w:id="0" w:name="_Ref446858421"/>
+      <w:r>
         <w:rPr>
           <w:rFonts w:ascii="ＭＳ ゴシック" w:hAnsi="ＭＳ ゴシック" w:hint="eastAsia"/>
           <w:b/>
         </w:rPr>
-      </w:pPr>
-      <w:bookmarkStart w:id="0" w:name="_Ref446858421"/>
+        <w:t>４</w:t>
+      </w:r>
       <w:r>
         <w:rPr>
           <w:rFonts w:ascii="ＭＳ ゴシック" w:hAnsi="ＭＳ ゴシック" w:hint="eastAsia"/>
           <w:b/>
         </w:rPr>
-        <w:t>４</w:t>
-      </w:r>
-      <w:r>
-        <w:rPr>
-          <w:rFonts w:ascii="ＭＳ ゴシック" w:hAnsi="ＭＳ ゴシック" w:hint="eastAsia"/>
-          <w:b/>
-        </w:rPr>
         <w:t>. HTML Checkerのビルド</w:t>
       </w:r>
       <w:bookmarkEnd w:id="0"/>
@@ -2657,7 +2622,6 @@
       <w:pPr>
         <w:ind w:left="110" w:hangingChars="50" w:hanging="110"/>
         <w:rPr>
-          <w:rFonts w:hint="eastAsia"/>
           <w:sz w:val="22"/>
           <w:szCs w:val="22"/>
         </w:rPr>
@@ -2667,7 +2631,6 @@
       <w:pPr>
         <w:ind w:left="110" w:hangingChars="50" w:hanging="110"/>
         <w:rPr>
-          <w:rFonts w:hint="eastAsia"/>
           <w:sz w:val="22"/>
           <w:szCs w:val="22"/>
         </w:rPr>
@@ -2797,7 +2760,6 @@
     <w:p>
       <w:pPr>
         <w:rPr>
-          <w:rFonts w:hint="eastAsia"/>
           <w:sz w:val="22"/>
           <w:szCs w:val="22"/>
         </w:rPr>
@@ -3000,7 +2962,6 @@
     <w:p>
       <w:pPr>
         <w:rPr>
-          <w:rFonts w:hint="eastAsia"/>
           <w:sz w:val="22"/>
           <w:szCs w:val="22"/>
         </w:rPr>
@@ -3159,16 +3120,14 @@
     <w:p>
       <w:pPr>
         <w:rPr>
-          <w:rFonts w:hint="eastAsia"/>
-          <w:sz w:val="22"/>
-          <w:szCs w:val="22"/>
-        </w:rPr>
-      </w:pPr>
-    </w:p>
-    <w:p>
-      <w:pPr>
-        <w:rPr>
-          <w:rFonts w:hint="eastAsia"/>
+          <w:sz w:val="22"/>
+          <w:szCs w:val="22"/>
+        </w:rPr>
+      </w:pPr>
+    </w:p>
+    <w:p>
+      <w:pPr>
+        <w:rPr>
           <w:sz w:val="22"/>
           <w:szCs w:val="22"/>
         </w:rPr>
@@ -3317,7 +3276,6 @@
     <w:p>
       <w:pPr>
         <w:rPr>
-          <w:rFonts w:hint="eastAsia"/>
           <w:sz w:val="22"/>
           <w:szCs w:val="22"/>
         </w:rPr>
@@ -3334,16 +3292,14 @@
     <w:p>
       <w:pPr>
         <w:rPr>
-          <w:rFonts w:hint="eastAsia"/>
-          <w:sz w:val="22"/>
-          <w:szCs w:val="22"/>
-        </w:rPr>
-      </w:pPr>
-    </w:p>
-    <w:p>
-      <w:pPr>
-        <w:rPr>
-          <w:rFonts w:hint="eastAsia"/>
+          <w:sz w:val="22"/>
+          <w:szCs w:val="22"/>
+        </w:rPr>
+      </w:pPr>
+    </w:p>
+    <w:p>
+      <w:pPr>
+        <w:rPr>
           <w:sz w:val="22"/>
           <w:szCs w:val="22"/>
         </w:rPr>
@@ -3397,16 +3353,14 @@
     <w:p>
       <w:pPr>
         <w:rPr>
-          <w:rFonts w:hint="eastAsia"/>
-          <w:sz w:val="22"/>
-          <w:szCs w:val="22"/>
-        </w:rPr>
-      </w:pPr>
-    </w:p>
-    <w:p>
-      <w:pPr>
-        <w:rPr>
-          <w:rFonts w:hint="eastAsia"/>
+          <w:sz w:val="22"/>
+          <w:szCs w:val="22"/>
+        </w:rPr>
+      </w:pPr>
+    </w:p>
+    <w:p>
+      <w:pPr>
+        <w:rPr>
           <w:sz w:val="22"/>
           <w:szCs w:val="22"/>
         </w:rPr>
@@ -3479,7 +3433,6 @@
     <w:p>
       <w:pPr>
         <w:rPr>
-          <w:rFonts w:hint="eastAsia"/>
           <w:sz w:val="20"/>
           <w:szCs w:val="20"/>
         </w:rPr>
@@ -3568,7 +3521,6 @@
     <w:p>
       <w:pPr>
         <w:rPr>
-          <w:rFonts w:hint="eastAsia"/>
           <w:sz w:val="22"/>
           <w:szCs w:val="22"/>
         </w:rPr>
@@ -3577,18 +3529,221 @@
     <w:p>
       <w:pPr>
         <w:pStyle w:val="2"/>
+        <w:rPr>
+          <w:rFonts w:ascii="ＭＳ ゴシック" w:hAnsi="ＭＳ ゴシック"/>
+          <w:b/>
+          <w:sz w:val="24"/>
+        </w:rPr>
+      </w:pPr>
+      <w:r>
         <w:rPr>
           <w:rFonts w:ascii="ＭＳ ゴシック" w:hAnsi="ＭＳ ゴシック" w:hint="eastAsia"/>
           <w:b/>
           <w:sz w:val="24"/>
         </w:rPr>
-      </w:pPr>
+        <w:t>5</w:t>
+      </w:r>
       <w:r>
         <w:rPr>
           <w:rFonts w:ascii="ＭＳ ゴシック" w:hAnsi="ＭＳ ゴシック" w:hint="eastAsia"/>
           <w:b/>
           <w:sz w:val="24"/>
         </w:rPr>
+        <w:t>.1　外部アプリケーションとしての連携</w:t>
+      </w:r>
+    </w:p>
+    <w:p/>
+    <w:p>
+      <w:pPr>
+        <w:rPr>
+          <w:sz w:val="22"/>
+        </w:rPr>
+      </w:pPr>
+      <w:r>
+        <w:rPr>
+          <w:rFonts w:hint="eastAsia"/>
+          <w:sz w:val="22"/>
+        </w:rPr>
+        <w:t>５．で作成した</w:t>
+      </w:r>
+      <w:r>
+        <w:rPr>
+          <w:rFonts w:hint="eastAsia"/>
+          <w:sz w:val="22"/>
+        </w:rPr>
+        <w:t>htmlchecker.exe</w:t>
+      </w:r>
+      <w:r>
+        <w:rPr>
+          <w:rFonts w:hint="eastAsia"/>
+          <w:sz w:val="22"/>
+        </w:rPr>
+        <w:t>を利用することで、</w:t>
+      </w:r>
+      <w:r>
+        <w:rPr>
+          <w:rFonts w:hint="eastAsia"/>
+          <w:sz w:val="22"/>
+        </w:rPr>
+        <w:t>miChecker</w:t>
+      </w:r>
+      <w:r>
+        <w:rPr>
+          <w:rFonts w:hint="eastAsia"/>
+          <w:sz w:val="22"/>
+        </w:rPr>
+        <w:t>のアクセシビリティ評価機能を外部アプリケーションとして呼び出すことが可能になります。</w:t>
+      </w:r>
+    </w:p>
+    <w:p>
+      <w:pPr>
+        <w:rPr>
+          <w:sz w:val="22"/>
+        </w:rPr>
+      </w:pPr>
+      <w:r>
+        <w:rPr>
+          <w:rFonts w:hint="eastAsia"/>
+          <w:sz w:val="22"/>
+        </w:rPr>
+        <w:t>まず、</w:t>
+      </w:r>
+      <w:r>
+        <w:rPr>
+          <w:rFonts w:hint="eastAsia"/>
+          <w:sz w:val="22"/>
+        </w:rPr>
+        <w:t>CMS</w:t>
+      </w:r>
+      <w:r>
+        <w:rPr>
+          <w:rFonts w:hint="eastAsia"/>
+          <w:sz w:val="22"/>
+        </w:rPr>
+        <w:t>等において評価の対象となるコンテンツを</w:t>
+      </w:r>
+      <w:r>
+        <w:rPr>
+          <w:rFonts w:hint="eastAsia"/>
+          <w:sz w:val="22"/>
+        </w:rPr>
+        <w:t>HTML</w:t>
+      </w:r>
+      <w:r>
+        <w:rPr>
+          <w:rFonts w:hint="eastAsia"/>
+          <w:sz w:val="22"/>
+        </w:rPr>
+        <w:t>ファイルとして一時フォルダなどに出力すると共に、その一覧を記載したファイルを作成します。次に、</w:t>
+      </w:r>
+      <w:r>
+        <w:rPr>
+          <w:rFonts w:hint="eastAsia"/>
+          <w:sz w:val="22"/>
+        </w:rPr>
+        <w:t xml:space="preserve">htmlchecker.exe </w:t>
+      </w:r>
+      <w:r>
+        <w:rPr>
+          <w:rFonts w:hint="eastAsia"/>
+          <w:sz w:val="22"/>
+        </w:rPr>
+        <w:t>の“</w:t>
+      </w:r>
+      <w:r>
+        <w:rPr>
+          <w:rFonts w:hint="eastAsia"/>
+          <w:sz w:val="22"/>
+        </w:rPr>
+        <w:t>-f</w:t>
+      </w:r>
+      <w:r>
+        <w:rPr>
+          <w:rFonts w:hint="eastAsia"/>
+          <w:sz w:val="22"/>
+        </w:rPr>
+        <w:t>”オプションを利用して対象となる</w:t>
+      </w:r>
+      <w:r>
+        <w:rPr>
+          <w:rFonts w:hint="eastAsia"/>
+          <w:sz w:val="22"/>
+        </w:rPr>
+        <w:t>HTML</w:t>
+      </w:r>
+      <w:r>
+        <w:rPr>
+          <w:rFonts w:hint="eastAsia"/>
+          <w:sz w:val="22"/>
+        </w:rPr>
+        <w:t>ファイルの一覧を指定して実行します。最後に、</w:t>
+      </w:r>
+      <w:r>
+        <w:rPr>
+          <w:rFonts w:hint="eastAsia"/>
+          <w:sz w:val="22"/>
+        </w:rPr>
+        <w:t>result</w:t>
+      </w:r>
+      <w:r>
+        <w:rPr>
+          <w:rFonts w:hint="eastAsia"/>
+          <w:sz w:val="22"/>
+        </w:rPr>
+        <w:t>フォルダ</w:t>
+      </w:r>
+      <w:r>
+        <w:rPr>
+          <w:rFonts w:hint="eastAsia"/>
+          <w:sz w:val="22"/>
+        </w:rPr>
+        <w:t>の内容を</w:t>
+      </w:r>
+      <w:r>
+        <w:rPr>
+          <w:rFonts w:hint="eastAsia"/>
+          <w:sz w:val="22"/>
+        </w:rPr>
+        <w:t>読み込むことで、</w:t>
+      </w:r>
+      <w:r>
+        <w:rPr>
+          <w:rFonts w:hint="eastAsia"/>
+          <w:sz w:val="22"/>
+        </w:rPr>
+        <w:t>アクセシビリティ評価結果を</w:t>
+      </w:r>
+      <w:r>
+        <w:rPr>
+          <w:rFonts w:hint="eastAsia"/>
+          <w:sz w:val="22"/>
+        </w:rPr>
+        <w:t>CMS</w:t>
+      </w:r>
+      <w:r>
+        <w:rPr>
+          <w:rFonts w:hint="eastAsia"/>
+          <w:sz w:val="22"/>
+        </w:rPr>
+        <w:t>等に取り込むことが出来ます。</w:t>
+      </w:r>
+    </w:p>
+    <w:p/>
+    <w:p>
+      <w:pPr>
+        <w:pStyle w:val="2"/>
+        <w:rPr>
+          <w:rFonts w:ascii="ＭＳ ゴシック" w:hAnsi="ＭＳ ゴシック"/>
+          <w:b/>
+          <w:sz w:val="24"/>
+        </w:rPr>
+      </w:pPr>
+      <w:r>
+        <w:rPr>
+          <w:rFonts w:ascii="ＭＳ ゴシック" w:hAnsi="ＭＳ ゴシック"/>
+          <w:b/>
+          <w:sz w:val="24"/>
+        </w:rPr>
         <w:t>5</w:t>
       </w:r>
       <w:r>
@@ -3597,399 +3752,173 @@
           <w:b/>
           <w:sz w:val="24"/>
         </w:rPr>
-        <w:t>.1　外部アプリケーションとしての連携</w:t>
-      </w:r>
-    </w:p>
-    <w:p>
-      <w:pPr>
-        <w:rPr>
-          <w:rFonts w:hint="eastAsia"/>
-        </w:rPr>
-      </w:pPr>
-    </w:p>
-    <w:p>
-      <w:pPr>
-        <w:rPr>
-          <w:rFonts w:hint="eastAsia"/>
-          <w:sz w:val="22"/>
-        </w:rPr>
-      </w:pPr>
-      <w:r>
-        <w:rPr>
-          <w:rFonts w:hint="eastAsia"/>
-          <w:sz w:val="22"/>
-        </w:rPr>
-        <w:t>５．で作成した</w:t>
-      </w:r>
-      <w:r>
-        <w:rPr>
-          <w:rFonts w:hint="eastAsia"/>
-          <w:sz w:val="22"/>
-        </w:rPr>
-        <w:t>htmlchecker.exe</w:t>
-      </w:r>
-      <w:r>
-        <w:rPr>
-          <w:rFonts w:hint="eastAsia"/>
-          <w:sz w:val="22"/>
-        </w:rPr>
-        <w:t>を利用することで、</w:t>
-      </w:r>
-      <w:r>
-        <w:rPr>
-          <w:rFonts w:hint="eastAsia"/>
-          <w:sz w:val="22"/>
-        </w:rPr>
-        <w:t>miChecker</w:t>
-      </w:r>
-      <w:r>
-        <w:rPr>
-          <w:rFonts w:hint="eastAsia"/>
-          <w:sz w:val="22"/>
-        </w:rPr>
-        <w:t>のアクセシビリティ評価機能を外部アプリケーションとして呼び出すことが可能になります。</w:t>
-      </w:r>
-    </w:p>
-    <w:p>
-      <w:pPr>
-        <w:rPr>
-          <w:rFonts w:hint="eastAsia"/>
-          <w:sz w:val="22"/>
-        </w:rPr>
-      </w:pPr>
-      <w:r>
-        <w:rPr>
-          <w:rFonts w:hint="eastAsia"/>
-          <w:sz w:val="22"/>
-        </w:rPr>
-        <w:t>まず、</w:t>
-      </w:r>
-      <w:r>
-        <w:rPr>
-          <w:rFonts w:hint="eastAsia"/>
-          <w:sz w:val="22"/>
-        </w:rPr>
-        <w:t>CMS</w:t>
-      </w:r>
-      <w:r>
-        <w:rPr>
-          <w:rFonts w:hint="eastAsia"/>
-          <w:sz w:val="22"/>
-        </w:rPr>
-        <w:t>等において評価の対象となるコンテンツを</w:t>
-      </w:r>
-      <w:r>
-        <w:rPr>
-          <w:rFonts w:hint="eastAsia"/>
-          <w:sz w:val="22"/>
-        </w:rPr>
-        <w:t>HTML</w:t>
-      </w:r>
-      <w:r>
-        <w:rPr>
-          <w:rFonts w:hint="eastAsia"/>
-          <w:sz w:val="22"/>
-        </w:rPr>
-        <w:t>ファイルとして一時フォルダなどに出力すると共に、その一覧を記載したファイルを作成します。次に、</w:t>
-      </w:r>
-      <w:r>
-        <w:rPr>
-          <w:rFonts w:hint="eastAsia"/>
-          <w:sz w:val="22"/>
-        </w:rPr>
-        <w:t xml:space="preserve">htmlchecker.exe </w:t>
-      </w:r>
-      <w:r>
-        <w:rPr>
-          <w:rFonts w:hint="eastAsia"/>
-          <w:sz w:val="22"/>
-        </w:rPr>
-        <w:t>の“</w:t>
-      </w:r>
-      <w:r>
-        <w:rPr>
-          <w:rFonts w:hint="eastAsia"/>
-          <w:sz w:val="22"/>
-        </w:rPr>
-        <w:t>-f</w:t>
-      </w:r>
-      <w:r>
-        <w:rPr>
-          <w:rFonts w:hint="eastAsia"/>
-          <w:sz w:val="22"/>
-        </w:rPr>
-        <w:t>”オプションを利用して対象となる</w:t>
-      </w:r>
-      <w:r>
-        <w:rPr>
-          <w:rFonts w:hint="eastAsia"/>
-          <w:sz w:val="22"/>
-        </w:rPr>
-        <w:t>HTML</w:t>
-      </w:r>
-      <w:r>
-        <w:rPr>
-          <w:rFonts w:hint="eastAsia"/>
-          <w:sz w:val="22"/>
-        </w:rPr>
-        <w:t>ファイルの一覧を指定して実行します。最後に、</w:t>
-      </w:r>
-      <w:r>
-        <w:rPr>
-          <w:rFonts w:hint="eastAsia"/>
-          <w:sz w:val="22"/>
-        </w:rPr>
-        <w:t>result</w:t>
-      </w:r>
-      <w:r>
-        <w:rPr>
-          <w:rFonts w:hint="eastAsia"/>
-          <w:sz w:val="22"/>
-        </w:rPr>
-        <w:t>フォルダ</w:t>
-      </w:r>
-      <w:r>
-        <w:rPr>
-          <w:rFonts w:hint="eastAsia"/>
-          <w:sz w:val="22"/>
-        </w:rPr>
-        <w:t>の内容を</w:t>
-      </w:r>
-      <w:r>
-        <w:rPr>
-          <w:rFonts w:hint="eastAsia"/>
-          <w:sz w:val="22"/>
-        </w:rPr>
-        <w:t>読み込むことで、</w:t>
-      </w:r>
-      <w:r>
-        <w:rPr>
-          <w:rFonts w:hint="eastAsia"/>
-          <w:sz w:val="22"/>
-        </w:rPr>
-        <w:t>アクセシビリティ評価結果を</w:t>
-      </w:r>
-      <w:r>
-        <w:rPr>
-          <w:rFonts w:hint="eastAsia"/>
-          <w:sz w:val="22"/>
-        </w:rPr>
-        <w:t>CMS</w:t>
-      </w:r>
-      <w:r>
-        <w:rPr>
-          <w:rFonts w:hint="eastAsia"/>
-          <w:sz w:val="22"/>
-        </w:rPr>
-        <w:t>等に取り込むことが出来ます。</w:t>
-      </w:r>
-    </w:p>
-    <w:p>
-      <w:pPr>
-        <w:rPr>
-          <w:rFonts w:hint="eastAsia"/>
-        </w:rPr>
-      </w:pPr>
-    </w:p>
-    <w:p>
-      <w:pPr>
-        <w:pStyle w:val="2"/>
+        <w:t>.2　評価機能</w:t>
+      </w:r>
+      <w:r>
         <w:rPr>
           <w:rFonts w:ascii="ＭＳ ゴシック" w:hAnsi="ＭＳ ゴシック" w:hint="eastAsia"/>
           <w:b/>
           <w:sz w:val="24"/>
         </w:rPr>
-      </w:pPr>
-      <w:r>
+        <w:t>のJavaプログラムとしての利用</w:t>
+      </w:r>
+    </w:p>
+    <w:p/>
+    <w:p>
+      <w:pPr>
+        <w:rPr>
+          <w:sz w:val="22"/>
+        </w:rPr>
+      </w:pPr>
+      <w:r>
+        <w:rPr>
+          <w:rFonts w:hint="eastAsia"/>
+          <w:sz w:val="22"/>
+        </w:rPr>
+        <w:t>２</w:t>
+      </w:r>
+      <w:r>
+        <w:rPr>
+          <w:rFonts w:hint="eastAsia"/>
+          <w:sz w:val="22"/>
+        </w:rPr>
+        <w:t>．で取得した</w:t>
+      </w:r>
+      <w:r>
+        <w:rPr>
+          <w:rFonts w:hint="eastAsia"/>
+          <w:sz w:val="22"/>
+        </w:rPr>
+        <w:t>HTML Checker</w:t>
+      </w:r>
+      <w:r>
+        <w:rPr>
+          <w:rFonts w:hint="eastAsia"/>
+          <w:sz w:val="22"/>
+        </w:rPr>
+        <w:t>を</w:t>
+      </w:r>
+      <w:r>
+        <w:rPr>
+          <w:rFonts w:hint="eastAsia"/>
+          <w:sz w:val="22"/>
+        </w:rPr>
+        <w:t>参考に新たな</w:t>
+      </w:r>
+      <w:r>
+        <w:rPr>
+          <w:rFonts w:hint="eastAsia"/>
+          <w:sz w:val="22"/>
+        </w:rPr>
+        <w:t>Java</w:t>
+      </w:r>
+      <w:r>
+        <w:rPr>
+          <w:rFonts w:hint="eastAsia"/>
+          <w:sz w:val="22"/>
+        </w:rPr>
+        <w:t>プログラムを作成したり、</w:t>
+      </w:r>
+      <w:r>
+        <w:rPr>
+          <w:rFonts w:hint="eastAsia"/>
+          <w:sz w:val="22"/>
+        </w:rPr>
+        <w:t>HTML Checker</w:t>
+      </w:r>
+      <w:r>
+        <w:rPr>
+          <w:rFonts w:hint="eastAsia"/>
+          <w:sz w:val="22"/>
+        </w:rPr>
+        <w:t>そのものを直接</w:t>
+      </w:r>
+      <w:r>
+        <w:rPr>
+          <w:rFonts w:hint="eastAsia"/>
+          <w:sz w:val="22"/>
+        </w:rPr>
+        <w:t>編集</w:t>
+      </w:r>
+      <w:r>
+        <w:rPr>
+          <w:rFonts w:hint="eastAsia"/>
+          <w:sz w:val="22"/>
+        </w:rPr>
+        <w:t>して再利用したりすることで、</w:t>
+      </w:r>
+      <w:r>
+        <w:rPr>
+          <w:rFonts w:hint="eastAsia"/>
+          <w:sz w:val="22"/>
+        </w:rPr>
+        <w:t>miChecker</w:t>
+      </w:r>
+      <w:r>
+        <w:rPr>
+          <w:rFonts w:hint="eastAsia"/>
+          <w:sz w:val="22"/>
+        </w:rPr>
+        <w:t>のアクセシビリティ評価機能を独自の</w:t>
+      </w:r>
+      <w:r>
+        <w:rPr>
+          <w:rFonts w:hint="eastAsia"/>
+          <w:sz w:val="22"/>
+        </w:rPr>
+        <w:t>Java</w:t>
+      </w:r>
+      <w:r>
+        <w:rPr>
+          <w:rFonts w:hint="eastAsia"/>
+          <w:sz w:val="22"/>
+        </w:rPr>
+        <w:t>プログラムとして利用することが可能になります。希望する連携方法などに応じて開発を進めて下さい。</w:t>
+      </w:r>
+    </w:p>
+    <w:p>
+      <w:pPr>
+        <w:pStyle w:val="2"/>
+        <w:pageBreakBefore/>
         <w:rPr>
           <w:rFonts w:ascii="ＭＳ ゴシック" w:hAnsi="ＭＳ ゴシック"/>
           <w:b/>
-          <w:sz w:val="24"/>
-        </w:rPr>
-        <w:t>5</w:t>
-      </w:r>
+        </w:rPr>
+      </w:pPr>
       <w:r>
         <w:rPr>
           <w:rFonts w:ascii="ＭＳ ゴシック" w:hAnsi="ＭＳ ゴシック" w:hint="eastAsia"/>
           <w:b/>
-          <w:sz w:val="24"/>
-        </w:rPr>
-        <w:t>.2　評価機能</w:t>
+        </w:rPr>
+        <w:lastRenderedPageBreak/>
+        <w:t>６</w:t>
       </w:r>
       <w:r>
         <w:rPr>
           <w:rFonts w:ascii="ＭＳ ゴシック" w:hAnsi="ＭＳ ゴシック" w:hint="eastAsia"/>
           <w:b/>
-          <w:sz w:val="24"/>
-        </w:rPr>
-        <w:t>のJavaプログラムとしての利用</w:t>
-      </w:r>
-    </w:p>
-    <w:p>
-      <w:pPr>
-        <w:rPr>
-          <w:rFonts w:hint="eastAsia"/>
-        </w:rPr>
-      </w:pPr>
-    </w:p>
-    <w:p>
-      <w:pPr>
-        <w:rPr>
-          <w:rFonts w:hint="eastAsia"/>
-          <w:sz w:val="22"/>
-        </w:rPr>
-      </w:pPr>
-      <w:r>
-        <w:rPr>
-          <w:rFonts w:hint="eastAsia"/>
-          <w:sz w:val="22"/>
-        </w:rPr>
-        <w:t>２</w:t>
-      </w:r>
-      <w:r>
-        <w:rPr>
-          <w:rFonts w:hint="eastAsia"/>
-          <w:sz w:val="22"/>
-        </w:rPr>
-        <w:t>．で取得した</w:t>
-      </w:r>
-      <w:r>
-        <w:rPr>
-          <w:rFonts w:hint="eastAsia"/>
-          <w:sz w:val="22"/>
-        </w:rPr>
-        <w:t>HTML Checker</w:t>
-      </w:r>
-      <w:r>
-        <w:rPr>
-          <w:rFonts w:hint="eastAsia"/>
-          <w:sz w:val="22"/>
-        </w:rPr>
-        <w:t>を</w:t>
-      </w:r>
-      <w:r>
-        <w:rPr>
-          <w:rFonts w:hint="eastAsia"/>
-          <w:sz w:val="22"/>
-        </w:rPr>
-        <w:t>参考に新たな</w:t>
-      </w:r>
-      <w:r>
-        <w:rPr>
-          <w:rFonts w:hint="eastAsia"/>
-          <w:sz w:val="22"/>
-        </w:rPr>
-        <w:t>Java</w:t>
-      </w:r>
-      <w:r>
-        <w:rPr>
-          <w:rFonts w:hint="eastAsia"/>
-          <w:sz w:val="22"/>
-        </w:rPr>
-        <w:t>プログラムを作成したり、</w:t>
-      </w:r>
-      <w:r>
-        <w:rPr>
-          <w:rFonts w:hint="eastAsia"/>
-          <w:sz w:val="22"/>
-        </w:rPr>
-        <w:t>HTML Checker</w:t>
-      </w:r>
-      <w:r>
-        <w:rPr>
-          <w:rFonts w:hint="eastAsia"/>
-          <w:sz w:val="22"/>
-        </w:rPr>
-        <w:t>そのものを直接</w:t>
-      </w:r>
-      <w:r>
-        <w:rPr>
-          <w:rFonts w:hint="eastAsia"/>
-          <w:sz w:val="22"/>
-        </w:rPr>
-        <w:t>編集</w:t>
-      </w:r>
-      <w:r>
-        <w:rPr>
-          <w:rFonts w:hint="eastAsia"/>
-          <w:sz w:val="22"/>
-        </w:rPr>
-        <w:t>して再利用したりすることで、</w:t>
-      </w:r>
-      <w:r>
-        <w:rPr>
-          <w:rFonts w:hint="eastAsia"/>
-          <w:sz w:val="22"/>
-        </w:rPr>
-        <w:t>miChecker</w:t>
-      </w:r>
-      <w:r>
-        <w:rPr>
-          <w:rFonts w:hint="eastAsia"/>
-          <w:sz w:val="22"/>
-        </w:rPr>
-        <w:t>のアクセシビリティ評価機能を独自の</w:t>
-      </w:r>
-      <w:r>
-        <w:rPr>
-          <w:rFonts w:hint="eastAsia"/>
-          <w:sz w:val="22"/>
-        </w:rPr>
-        <w:t>Java</w:t>
-      </w:r>
-      <w:r>
-        <w:rPr>
-          <w:rFonts w:hint="eastAsia"/>
-          <w:sz w:val="22"/>
-        </w:rPr>
-        <w:t>プログラムとして利用することが可能になります。希望する連携方法などに応じて開発を進めて下さい。</w:t>
-      </w:r>
-    </w:p>
-    <w:p>
-      <w:pPr>
-        <w:pStyle w:val="2"/>
-        <w:pageBreakBefore/>
+        </w:rPr>
+        <w:t>．</w:t>
+      </w:r>
+      <w:r>
         <w:rPr>
           <w:rFonts w:ascii="ＭＳ ゴシック" w:hAnsi="ＭＳ ゴシック" w:hint="eastAsia"/>
           <w:b/>
         </w:rPr>
-      </w:pPr>
-      <w:r>
-        <w:rPr>
-          <w:rFonts w:ascii="ＭＳ ゴシック" w:hAnsi="ＭＳ ゴシック" w:hint="eastAsia"/>
-          <w:b/>
-        </w:rPr>
-        <w:lastRenderedPageBreak/>
-        <w:t>６</w:t>
-      </w:r>
-      <w:r>
-        <w:rPr>
-          <w:rFonts w:ascii="ＭＳ ゴシック" w:hAnsi="ＭＳ ゴシック" w:hint="eastAsia"/>
-          <w:b/>
-        </w:rPr>
-        <w:t>．</w:t>
-      </w:r>
-      <w:r>
-        <w:rPr>
-          <w:rFonts w:ascii="ＭＳ ゴシック" w:hAnsi="ＭＳ ゴシック" w:hint="eastAsia"/>
-          <w:b/>
-        </w:rPr>
         <w:t>Eclipse ACTFプロジェクトに関して</w:t>
       </w:r>
     </w:p>
     <w:p>
       <w:pPr>
         <w:rPr>
-          <w:rFonts w:hint="eastAsia"/>
-          <w:sz w:val="22"/>
-          <w:szCs w:val="22"/>
-        </w:rPr>
-      </w:pPr>
-    </w:p>
-    <w:p>
-      <w:pPr>
-        <w:rPr>
-          <w:rFonts w:hint="eastAsia"/>
+          <w:sz w:val="22"/>
+          <w:szCs w:val="22"/>
+        </w:rPr>
+      </w:pPr>
+    </w:p>
+    <w:p>
+      <w:pPr>
+        <w:rPr>
           <w:sz w:val="22"/>
           <w:szCs w:val="22"/>
         </w:rPr>
@@ -4060,7 +3989,6 @@
     <w:p>
       <w:pPr>
         <w:rPr>
-          <w:rFonts w:hint="eastAsia"/>
           <w:sz w:val="22"/>
           <w:szCs w:val="22"/>
         </w:rPr>
@@ -4071,29 +3999,28 @@
         <w:pStyle w:val="3"/>
         <w:ind w:leftChars="0" w:left="0" w:right="240"/>
         <w:rPr>
+          <w:rFonts w:ascii="ＭＳ ゴシック" w:hAnsi="ＭＳ ゴシック"/>
+          <w:bCs/>
+        </w:rPr>
+      </w:pPr>
+      <w:r>
+        <w:rPr>
+          <w:rFonts w:ascii="ＭＳ ゴシック" w:hAnsi="ＭＳ ゴシック"/>
+          <w:bCs/>
+        </w:rPr>
+        <w:t>6</w:t>
+      </w:r>
+      <w:r>
+        <w:rPr>
           <w:rFonts w:ascii="ＭＳ ゴシック" w:hAnsi="ＭＳ ゴシック" w:hint="eastAsia"/>
           <w:bCs/>
         </w:rPr>
-      </w:pPr>
-      <w:r>
-        <w:rPr>
-          <w:rFonts w:ascii="ＭＳ ゴシック" w:hAnsi="ＭＳ ゴシック"/>
-          <w:bCs/>
-        </w:rPr>
-        <w:t>6</w:t>
-      </w:r>
-      <w:r>
-        <w:rPr>
-          <w:rFonts w:ascii="ＭＳ ゴシック" w:hAnsi="ＭＳ ゴシック" w:hint="eastAsia"/>
-          <w:bCs/>
-        </w:rPr>
         <w:t>.1　ソースコード</w:t>
       </w:r>
     </w:p>
     <w:p>
       <w:pPr>
         <w:rPr>
-          <w:rFonts w:hint="eastAsia"/>
           <w:sz w:val="22"/>
           <w:szCs w:val="22"/>
         </w:rPr>
@@ -4188,16 +4115,14 @@
     <w:p>
       <w:pPr>
         <w:rPr>
-          <w:rFonts w:hint="eastAsia"/>
-          <w:sz w:val="22"/>
-          <w:szCs w:val="22"/>
-        </w:rPr>
-      </w:pPr>
-    </w:p>
-    <w:p>
-      <w:pPr>
-        <w:rPr>
-          <w:rFonts w:hint="eastAsia"/>
+          <w:sz w:val="22"/>
+          <w:szCs w:val="22"/>
+        </w:rPr>
+      </w:pPr>
+    </w:p>
+    <w:p>
+      <w:pPr>
+        <w:rPr>
           <w:sz w:val="22"/>
           <w:szCs w:val="22"/>
         </w:rPr>
@@ -4208,15 +4133,266 @@
         <w:pStyle w:val="3"/>
         <w:ind w:leftChars="50" w:left="120" w:right="240"/>
         <w:rPr>
+          <w:rFonts w:ascii="ＭＳ ゴシック" w:hAnsi="ＭＳ ゴシック"/>
+          <w:bCs/>
+        </w:rPr>
+      </w:pPr>
+      <w:r>
+        <w:rPr>
+          <w:rFonts w:ascii="ＭＳ ゴシック" w:hAnsi="ＭＳ ゴシック"/>
+          <w:bCs/>
+        </w:rPr>
+        <w:t>6</w:t>
+      </w:r>
+      <w:r>
+        <w:rPr>
           <w:rFonts w:ascii="ＭＳ ゴシック" w:hAnsi="ＭＳ ゴシック" w:hint="eastAsia"/>
           <w:bCs/>
         </w:rPr>
-      </w:pPr>
-      <w:r>
+        <w:t>.2　開発者向け情報（APIリファレンス等）</w:t>
+      </w:r>
+    </w:p>
+    <w:p/>
+    <w:p>
+      <w:pPr>
+        <w:rPr>
+          <w:sz w:val="22"/>
+          <w:szCs w:val="22"/>
+        </w:rPr>
+      </w:pPr>
+      <w:r>
+        <w:rPr>
+          <w:rFonts w:hint="eastAsia"/>
+          <w:sz w:val="22"/>
+          <w:szCs w:val="22"/>
+        </w:rPr>
+        <w:t>ACTF Visualization SDK</w:t>
+      </w:r>
+      <w:r>
+        <w:rPr>
+          <w:rFonts w:hint="eastAsia"/>
+          <w:sz w:val="22"/>
+          <w:szCs w:val="22"/>
+        </w:rPr>
+        <w:t>には、開発者向けの情報（</w:t>
+      </w:r>
+      <w:r>
+        <w:rPr>
+          <w:rFonts w:hint="eastAsia"/>
+          <w:sz w:val="22"/>
+          <w:szCs w:val="22"/>
+        </w:rPr>
+        <w:t>API</w:t>
+      </w:r>
+      <w:r>
+        <w:rPr>
+          <w:rFonts w:hint="eastAsia"/>
+          <w:sz w:val="22"/>
+          <w:szCs w:val="22"/>
+        </w:rPr>
+        <w:t>リファレンス等）が含まれています。</w:t>
+      </w:r>
+      <w:r>
+        <w:rPr>
+          <w:rFonts w:hint="eastAsia"/>
+          <w:sz w:val="22"/>
+          <w:szCs w:val="22"/>
+        </w:rPr>
+        <w:t>SDK</w:t>
+      </w:r>
+      <w:r>
+        <w:rPr>
+          <w:rFonts w:hint="eastAsia"/>
+          <w:sz w:val="22"/>
+          <w:szCs w:val="22"/>
+        </w:rPr>
+        <w:t>導入後、</w:t>
+      </w:r>
+      <w:r>
+        <w:rPr>
+          <w:rFonts w:hint="eastAsia"/>
+          <w:sz w:val="22"/>
+          <w:szCs w:val="22"/>
+        </w:rPr>
+        <w:t>Eclipse</w:t>
+      </w:r>
+      <w:r>
+        <w:rPr>
+          <w:rFonts w:hint="eastAsia"/>
+          <w:sz w:val="22"/>
+          <w:szCs w:val="22"/>
+        </w:rPr>
+        <w:t>の</w:t>
+      </w:r>
+      <w:r>
+        <w:rPr>
+          <w:rFonts w:hint="eastAsia"/>
+          <w:b/>
+          <w:bCs/>
+          <w:sz w:val="22"/>
+          <w:szCs w:val="22"/>
+        </w:rPr>
+        <w:t>Help</w:t>
+      </w:r>
+      <w:r>
+        <w:rPr>
+          <w:rFonts w:hint="eastAsia"/>
+          <w:sz w:val="22"/>
+          <w:szCs w:val="22"/>
+        </w:rPr>
+        <w:t xml:space="preserve"> &gt; </w:t>
+      </w:r>
+      <w:r>
+        <w:rPr>
+          <w:rFonts w:hint="eastAsia"/>
+          <w:b/>
+          <w:bCs/>
+          <w:sz w:val="22"/>
+          <w:szCs w:val="22"/>
+        </w:rPr>
+        <w:t>Help Contents</w:t>
+      </w:r>
+      <w:r>
+        <w:rPr>
+          <w:rFonts w:hint="eastAsia"/>
+          <w:sz w:val="22"/>
+          <w:szCs w:val="22"/>
+        </w:rPr>
+        <w:t xml:space="preserve"> </w:t>
+      </w:r>
+      <w:r>
+        <w:rPr>
+          <w:rFonts w:hint="eastAsia"/>
+          <w:sz w:val="22"/>
+          <w:szCs w:val="22"/>
+        </w:rPr>
+        <w:t>メニューから</w:t>
+      </w:r>
+      <w:r>
+        <w:rPr>
+          <w:rFonts w:hint="eastAsia"/>
+          <w:sz w:val="22"/>
+          <w:szCs w:val="22"/>
+        </w:rPr>
+        <w:t>Help</w:t>
+      </w:r>
+      <w:r>
+        <w:rPr>
+          <w:rFonts w:hint="eastAsia"/>
+          <w:sz w:val="22"/>
+          <w:szCs w:val="22"/>
+        </w:rPr>
+        <w:t>を開き、</w:t>
+      </w:r>
+      <w:r>
+        <w:rPr>
+          <w:rFonts w:hint="eastAsia"/>
+          <w:sz w:val="22"/>
+          <w:szCs w:val="22"/>
+        </w:rPr>
+        <w:t>Eclipse Visualization SDK Developer Guide</w:t>
+      </w:r>
+      <w:r>
+        <w:rPr>
+          <w:rFonts w:hint="eastAsia"/>
+          <w:sz w:val="22"/>
+          <w:szCs w:val="22"/>
+        </w:rPr>
+        <w:t>を参照してください。</w:t>
+      </w:r>
+      <w:r>
+        <w:rPr>
+          <w:sz w:val="22"/>
+          <w:szCs w:val="22"/>
+        </w:rPr>
+        <w:br/>
+      </w:r>
+      <w:r>
+        <w:rPr>
+          <w:rFonts w:hint="eastAsia"/>
+          <w:sz w:val="22"/>
+          <w:szCs w:val="22"/>
+        </w:rPr>
+        <w:t>（最新の</w:t>
+      </w:r>
+      <w:r>
+        <w:rPr>
+          <w:rFonts w:hint="eastAsia"/>
+          <w:sz w:val="22"/>
+          <w:szCs w:val="22"/>
+        </w:rPr>
+        <w:t>SDK</w:t>
+      </w:r>
+      <w:r>
+        <w:rPr>
+          <w:rFonts w:hint="eastAsia"/>
+          <w:sz w:val="22"/>
+          <w:szCs w:val="22"/>
+        </w:rPr>
+        <w:t>の提供は</w:t>
+      </w:r>
+      <w:r>
+        <w:rPr>
+          <w:rFonts w:hint="eastAsia"/>
+          <w:sz w:val="22"/>
+          <w:szCs w:val="22"/>
+        </w:rPr>
+        <w:t>2</w:t>
+      </w:r>
+      <w:r>
+        <w:rPr>
+          <w:sz w:val="22"/>
+          <w:szCs w:val="22"/>
+        </w:rPr>
+        <w:t>02</w:t>
+      </w:r>
+      <w:r>
+        <w:rPr>
+          <w:sz w:val="22"/>
+          <w:szCs w:val="22"/>
+        </w:rPr>
+        <w:t>4</w:t>
+      </w:r>
+      <w:r>
+        <w:rPr>
+          <w:rFonts w:hint="eastAsia"/>
+          <w:sz w:val="22"/>
+          <w:szCs w:val="22"/>
+        </w:rPr>
+        <w:t>年後半</w:t>
+      </w:r>
+      <w:r>
+        <w:rPr>
+          <w:rFonts w:hint="eastAsia"/>
+          <w:sz w:val="22"/>
+          <w:szCs w:val="22"/>
+        </w:rPr>
+        <w:t>以降</w:t>
+      </w:r>
+      <w:r>
+        <w:rPr>
+          <w:rFonts w:hint="eastAsia"/>
+          <w:sz w:val="22"/>
+          <w:szCs w:val="22"/>
+        </w:rPr>
+        <w:t>になる予定です）</w:t>
+      </w:r>
+    </w:p>
+    <w:p/>
+    <w:p>
+      <w:pPr>
+        <w:pStyle w:val="3"/>
+        <w:ind w:leftChars="50" w:left="120" w:right="240"/>
         <w:rPr>
           <w:rFonts w:ascii="ＭＳ ゴシック" w:hAnsi="ＭＳ ゴシック"/>
           <w:bCs/>
         </w:rPr>
+      </w:pPr>
+      <w:r>
+        <w:rPr>
+          <w:rFonts w:ascii="ＭＳ ゴシック" w:hAnsi="ＭＳ ゴシック"/>
+          <w:bCs/>
+        </w:rPr>
         <w:t>6</w:t>
       </w:r>
       <w:r>
@@ -4224,254 +4400,12 @@
           <w:rFonts w:ascii="ＭＳ ゴシック" w:hAnsi="ＭＳ ゴシック" w:hint="eastAsia"/>
           <w:bCs/>
         </w:rPr>
-        <w:t>.2　開発者向け情報（APIリファレンス等）</w:t>
-      </w:r>
-    </w:p>
-    <w:p>
-      <w:pPr>
-        <w:rPr>
-          <w:rFonts w:hint="eastAsia"/>
-        </w:rPr>
-      </w:pPr>
-    </w:p>
-    <w:p>
-      <w:pPr>
-        <w:rPr>
-          <w:rFonts w:hint="eastAsia"/>
-          <w:sz w:val="22"/>
-          <w:szCs w:val="22"/>
-        </w:rPr>
-      </w:pPr>
-      <w:r>
-        <w:rPr>
-          <w:rFonts w:hint="eastAsia"/>
-          <w:sz w:val="22"/>
-          <w:szCs w:val="22"/>
-        </w:rPr>
-        <w:t>ACTF Visualization SDK</w:t>
-      </w:r>
-      <w:r>
-        <w:rPr>
-          <w:rFonts w:hint="eastAsia"/>
-          <w:sz w:val="22"/>
-          <w:szCs w:val="22"/>
-        </w:rPr>
-        <w:t>には、開発者向けの情報（</w:t>
-      </w:r>
-      <w:r>
-        <w:rPr>
-          <w:rFonts w:hint="eastAsia"/>
-          <w:sz w:val="22"/>
-          <w:szCs w:val="22"/>
-        </w:rPr>
-        <w:t>API</w:t>
-      </w:r>
-      <w:r>
-        <w:rPr>
-          <w:rFonts w:hint="eastAsia"/>
-          <w:sz w:val="22"/>
-          <w:szCs w:val="22"/>
-        </w:rPr>
-        <w:t>リファレンス等）が含まれています。</w:t>
-      </w:r>
-      <w:r>
-        <w:rPr>
-          <w:rFonts w:hint="eastAsia"/>
-          <w:sz w:val="22"/>
-          <w:szCs w:val="22"/>
-        </w:rPr>
-        <w:t>SDK</w:t>
-      </w:r>
-      <w:r>
-        <w:rPr>
-          <w:rFonts w:hint="eastAsia"/>
-          <w:sz w:val="22"/>
-          <w:szCs w:val="22"/>
-        </w:rPr>
-        <w:t>導入後、</w:t>
-      </w:r>
-      <w:r>
-        <w:rPr>
-          <w:rFonts w:hint="eastAsia"/>
-          <w:sz w:val="22"/>
-          <w:szCs w:val="22"/>
-        </w:rPr>
-        <w:t>Eclipse</w:t>
-      </w:r>
-      <w:r>
-        <w:rPr>
-          <w:rFonts w:hint="eastAsia"/>
-          <w:sz w:val="22"/>
-          <w:szCs w:val="22"/>
-        </w:rPr>
-        <w:t>の</w:t>
-      </w:r>
-      <w:r>
-        <w:rPr>
-          <w:rFonts w:hint="eastAsia"/>
-          <w:b/>
-          <w:bCs/>
-          <w:sz w:val="22"/>
-          <w:szCs w:val="22"/>
-        </w:rPr>
-        <w:t>Help</w:t>
-      </w:r>
-      <w:r>
-        <w:rPr>
-          <w:rFonts w:hint="eastAsia"/>
-          <w:sz w:val="22"/>
-          <w:szCs w:val="22"/>
-        </w:rPr>
-        <w:t xml:space="preserve"> &gt; </w:t>
-      </w:r>
-      <w:r>
-        <w:rPr>
-          <w:rFonts w:hint="eastAsia"/>
-          <w:b/>
-          <w:bCs/>
-          <w:sz w:val="22"/>
-          <w:szCs w:val="22"/>
-        </w:rPr>
-        <w:t>Help Contents</w:t>
-      </w:r>
-      <w:r>
-        <w:rPr>
-          <w:rFonts w:hint="eastAsia"/>
-          <w:sz w:val="22"/>
-          <w:szCs w:val="22"/>
-        </w:rPr>
-        <w:t xml:space="preserve"> </w:t>
-      </w:r>
-      <w:r>
-        <w:rPr>
-          <w:rFonts w:hint="eastAsia"/>
-          <w:sz w:val="22"/>
-          <w:szCs w:val="22"/>
-        </w:rPr>
-        <w:t>メニューから</w:t>
-      </w:r>
-      <w:r>
-        <w:rPr>
-          <w:rFonts w:hint="eastAsia"/>
-          <w:sz w:val="22"/>
-          <w:szCs w:val="22"/>
-        </w:rPr>
-        <w:t>Help</w:t>
-      </w:r>
-      <w:r>
-        <w:rPr>
-          <w:rFonts w:hint="eastAsia"/>
-          <w:sz w:val="22"/>
-          <w:szCs w:val="22"/>
-        </w:rPr>
-        <w:t>を開き、</w:t>
-      </w:r>
-      <w:r>
-        <w:rPr>
-          <w:rFonts w:hint="eastAsia"/>
-          <w:sz w:val="22"/>
-          <w:szCs w:val="22"/>
-        </w:rPr>
-        <w:t>Eclipse Visualization SDK Developer Guide</w:t>
-      </w:r>
-      <w:r>
-        <w:rPr>
-          <w:rFonts w:hint="eastAsia"/>
-          <w:sz w:val="22"/>
-          <w:szCs w:val="22"/>
-        </w:rPr>
-        <w:t>を参照してください。</w:t>
-      </w:r>
-      <w:r>
-        <w:rPr>
-          <w:sz w:val="22"/>
-          <w:szCs w:val="22"/>
-        </w:rPr>
-        <w:br/>
-      </w:r>
-      <w:r>
-        <w:rPr>
-          <w:rFonts w:hint="eastAsia"/>
-          <w:sz w:val="22"/>
-          <w:szCs w:val="22"/>
-        </w:rPr>
-        <w:t>（最新の</w:t>
-      </w:r>
-      <w:r>
-        <w:rPr>
-          <w:rFonts w:hint="eastAsia"/>
-          <w:sz w:val="22"/>
-          <w:szCs w:val="22"/>
-        </w:rPr>
-        <w:t>SDK</w:t>
-      </w:r>
-      <w:r>
-        <w:rPr>
-          <w:rFonts w:hint="eastAsia"/>
-          <w:sz w:val="22"/>
-          <w:szCs w:val="22"/>
-        </w:rPr>
-        <w:t>の提供は</w:t>
-      </w:r>
-      <w:r>
-        <w:rPr>
-          <w:rFonts w:hint="eastAsia"/>
-          <w:sz w:val="22"/>
-          <w:szCs w:val="22"/>
-        </w:rPr>
-        <w:t>2</w:t>
-      </w:r>
-      <w:r>
-        <w:rPr>
-          <w:sz w:val="22"/>
-          <w:szCs w:val="22"/>
-        </w:rPr>
-        <w:t>023</w:t>
-      </w:r>
-      <w:r>
-        <w:rPr>
-          <w:rFonts w:hint="eastAsia"/>
-          <w:sz w:val="22"/>
-          <w:szCs w:val="22"/>
-        </w:rPr>
-        <w:t>年後半になる予定です）</w:t>
-      </w:r>
-    </w:p>
-    <w:p>
-      <w:pPr>
-        <w:rPr>
-          <w:rFonts w:hint="eastAsia"/>
-        </w:rPr>
-      </w:pPr>
-    </w:p>
-    <w:p>
-      <w:pPr>
-        <w:pStyle w:val="3"/>
-        <w:ind w:leftChars="50" w:left="120" w:right="240"/>
-        <w:rPr>
-          <w:rFonts w:ascii="ＭＳ ゴシック" w:hAnsi="ＭＳ ゴシック" w:hint="eastAsia"/>
-          <w:bCs/>
-        </w:rPr>
-      </w:pPr>
-      <w:r>
-        <w:rPr>
-          <w:rFonts w:ascii="ＭＳ ゴシック" w:hAnsi="ＭＳ ゴシック"/>
-          <w:bCs/>
-        </w:rPr>
-        <w:t>6</w:t>
-      </w:r>
-      <w:r>
-        <w:rPr>
-          <w:rFonts w:ascii="ＭＳ ゴシック" w:hAnsi="ＭＳ ゴシック" w:hint="eastAsia"/>
-          <w:bCs/>
-        </w:rPr>
         <w:t>.3　問題報告・改善提案</w:t>
       </w:r>
     </w:p>
     <w:p>
       <w:pPr>
         <w:rPr>
-          <w:rFonts w:hint="eastAsia"/>
           <w:sz w:val="22"/>
           <w:szCs w:val="22"/>
         </w:rPr>
@@ -4481,7 +4415,6 @@
       <w:pPr>
         <w:ind w:left="110" w:hangingChars="50" w:hanging="110"/>
         <w:rPr>
-          <w:rFonts w:hint="eastAsia"/>
           <w:sz w:val="22"/>
           <w:szCs w:val="22"/>
         </w:rPr>
@@ -4531,15 +4464,14 @@
       <w:pPr>
         <w:ind w:left="110" w:hangingChars="50" w:hanging="110"/>
         <w:rPr>
-          <w:rFonts w:hint="eastAsia"/>
-          <w:sz w:val="22"/>
-          <w:szCs w:val="22"/>
-        </w:rPr>
-      </w:pPr>
-    </w:p>
-    <w:p>
-      <w:pPr>
-        <w:ind w:left="110" w:hangingChars="50" w:hanging="110"/>
+          <w:sz w:val="22"/>
+          <w:szCs w:val="22"/>
+        </w:rPr>
+      </w:pPr>
+    </w:p>
+    <w:p>
+      <w:pPr>
+        <w:ind w:left="120" w:hangingChars="50" w:hanging="120"/>
         <w:rPr>
           <w:sz w:val="22"/>
           <w:szCs w:val="22"/>
@@ -4559,16 +4491,14 @@
     <w:p>
       <w:pPr>
         <w:rPr>
-          <w:rFonts w:hint="eastAsia"/>
-          <w:sz w:val="22"/>
-          <w:szCs w:val="22"/>
-        </w:rPr>
-      </w:pPr>
-    </w:p>
-    <w:p>
-      <w:pPr>
-        <w:rPr>
-          <w:rFonts w:hint="eastAsia"/>
+          <w:sz w:val="22"/>
+          <w:szCs w:val="22"/>
+        </w:rPr>
+      </w:pPr>
+    </w:p>
+    <w:p>
+      <w:pPr>
+        <w:rPr>
           <w:sz w:val="22"/>
           <w:szCs w:val="22"/>
         </w:rPr>
@@ -4604,15 +4534,7 @@
             <w:sz w:val="22"/>
             <w:szCs w:val="22"/>
           </w:rPr>
-          <w:t>のアカウントを作成する必要があります</w:t>
-        </w:r>
-        <w:r>
-          <w:rPr>
-            <w:rFonts w:hint="eastAsia"/>
-            <w:sz w:val="22"/>
-            <w:szCs w:val="22"/>
-          </w:rPr>
-          <w:t>。</w:t>
+          <w:t>のアカウントを作成する必要があります。</w:t>
         </w:r>
       </w:hyperlink>
       <w:r>
@@ -4627,7 +4549,6 @@
     <w:p>
       <w:pPr>
         <w:rPr>
-          <w:rFonts w:hint="eastAsia"/>
           <w:sz w:val="22"/>
           <w:szCs w:val="22"/>
         </w:rPr>
@@ -4638,38 +4559,36 @@
         <w:pStyle w:val="3"/>
         <w:ind w:leftChars="50" w:left="120" w:right="240"/>
         <w:rPr>
+          <w:rFonts w:ascii="ＭＳ ゴシック" w:hAnsi="ＭＳ ゴシック"/>
+          <w:bCs/>
+        </w:rPr>
+      </w:pPr>
+      <w:r>
+        <w:rPr>
+          <w:rFonts w:ascii="ＭＳ ゴシック" w:hAnsi="ＭＳ ゴシック"/>
+          <w:bCs/>
+        </w:rPr>
+        <w:t>6</w:t>
+      </w:r>
+      <w:r>
+        <w:rPr>
           <w:rFonts w:ascii="ＭＳ ゴシック" w:hAnsi="ＭＳ ゴシック" w:hint="eastAsia"/>
           <w:bCs/>
         </w:rPr>
-      </w:pPr>
-      <w:r>
-        <w:rPr>
-          <w:rFonts w:ascii="ＭＳ ゴシック" w:hAnsi="ＭＳ ゴシック"/>
-          <w:bCs/>
-        </w:rPr>
-        <w:t>6</w:t>
-      </w:r>
-      <w:r>
-        <w:rPr>
-          <w:rFonts w:ascii="ＭＳ ゴシック" w:hAnsi="ＭＳ ゴシック" w:hint="eastAsia"/>
-          <w:bCs/>
-        </w:rPr>
         <w:t>.4 開発に関する議論等</w:t>
       </w:r>
     </w:p>
     <w:p>
       <w:pPr>
         <w:rPr>
-          <w:rFonts w:hint="eastAsia"/>
-          <w:sz w:val="22"/>
-          <w:szCs w:val="22"/>
-        </w:rPr>
-      </w:pPr>
-    </w:p>
-    <w:p>
-      <w:pPr>
-        <w:rPr>
-          <w:rFonts w:hint="eastAsia"/>
+          <w:sz w:val="22"/>
+          <w:szCs w:val="22"/>
+        </w:rPr>
+      </w:pPr>
+    </w:p>
+    <w:p>
+      <w:pPr>
+        <w:rPr>
           <w:sz w:val="22"/>
           <w:szCs w:val="22"/>
         </w:rPr>
@@ -4694,7 +4613,6 @@
     <w:p>
       <w:pPr>
         <w:rPr>
-          <w:rFonts w:hint="eastAsia"/>
           <w:sz w:val="22"/>
           <w:szCs w:val="22"/>
         </w:rPr>
@@ -4773,18 +4691,12 @@
     <w:p>
       <w:pPr>
         <w:rPr>
-          <w:rFonts w:hint="eastAsia"/>
-          <w:sz w:val="22"/>
-          <w:szCs w:val="22"/>
-        </w:rPr>
-      </w:pPr>
-    </w:p>
-    <w:p>
-      <w:pPr>
-        <w:rPr>
-          <w:rFonts w:hint="eastAsia"/>
-        </w:rPr>
-      </w:pPr>
+          <w:sz w:val="22"/>
+          <w:szCs w:val="22"/>
+        </w:rPr>
+      </w:pPr>
+    </w:p>
+    <w:p>
       <w:hyperlink r:id="rId16" w:history="1">
         <w:r>
           <w:rPr>
@@ -4792,68 +4704,39 @@
             <w:sz w:val="22"/>
             <w:szCs w:val="22"/>
           </w:rPr>
-          <w:t>https://dev.eclipse.org/mailman/</w:t>
-        </w:r>
-        <w:r>
-          <w:rPr>
-            <w:rStyle w:val="a3"/>
-            <w:sz w:val="22"/>
-            <w:szCs w:val="22"/>
-          </w:rPr>
-          <w:t>l</w:t>
-        </w:r>
-        <w:r>
-          <w:rPr>
-            <w:rStyle w:val="a3"/>
-            <w:sz w:val="22"/>
-            <w:szCs w:val="22"/>
-          </w:rPr>
-          <w:t>istinfo/actf-dev</w:t>
+          <w:t>https://dev.eclipse.org/mailman/listinfo/actf-dev</w:t>
         </w:r>
       </w:hyperlink>
     </w:p>
-    <w:p>
-      <w:pPr>
-        <w:rPr>
-          <w:rFonts w:hint="eastAsia"/>
-        </w:rPr>
-      </w:pPr>
-    </w:p>
+    <w:p/>
     <w:p>
       <w:pPr>
         <w:pStyle w:val="3"/>
         <w:ind w:leftChars="50" w:left="120" w:right="240"/>
         <w:rPr>
+          <w:rFonts w:ascii="ＭＳ ゴシック" w:hAnsi="ＭＳ ゴシック"/>
+          <w:bCs/>
+        </w:rPr>
+      </w:pPr>
+      <w:r>
+        <w:rPr>
+          <w:rFonts w:ascii="ＭＳ ゴシック" w:hAnsi="ＭＳ ゴシック"/>
+          <w:bCs/>
+        </w:rPr>
+        <w:t>6</w:t>
+      </w:r>
+      <w:r>
+        <w:rPr>
           <w:rFonts w:ascii="ＭＳ ゴシック" w:hAnsi="ＭＳ ゴシック" w:hint="eastAsia"/>
           <w:bCs/>
         </w:rPr>
-      </w:pPr>
-      <w:r>
-        <w:rPr>
-          <w:rFonts w:ascii="ＭＳ ゴシック" w:hAnsi="ＭＳ ゴシック"/>
-          <w:bCs/>
-        </w:rPr>
-        <w:t>6</w:t>
-      </w:r>
-      <w:r>
-        <w:rPr>
-          <w:rFonts w:ascii="ＭＳ ゴシック" w:hAnsi="ＭＳ ゴシック" w:hint="eastAsia"/>
-          <w:bCs/>
-        </w:rPr>
         <w:t>.5 ソースコードのライセンス</w:t>
       </w:r>
     </w:p>
-    <w:p>
-      <w:pPr>
-        <w:rPr>
-          <w:rFonts w:hint="eastAsia"/>
-        </w:rPr>
-      </w:pPr>
-    </w:p>
-    <w:p>
-      <w:pPr>
-        <w:rPr>
-          <w:rFonts w:hint="eastAsia"/>
+    <w:p/>
+    <w:p>
+      <w:pPr>
+        <w:rPr>
           <w:sz w:val="22"/>
           <w:szCs w:val="22"/>
         </w:rPr>
@@ -5006,32 +4889,30 @@
     <w:p>
       <w:pPr>
         <w:rPr>
-          <w:rFonts w:hint="eastAsia"/>
-          <w:sz w:val="22"/>
-          <w:szCs w:val="22"/>
-        </w:rPr>
-      </w:pPr>
-    </w:p>
-    <w:p>
-      <w:pPr>
-        <w:rPr>
-          <w:sz w:val="22"/>
-          <w:szCs w:val="22"/>
-        </w:rPr>
-      </w:pPr>
-    </w:p>
-    <w:p>
-      <w:pPr>
-        <w:rPr>
-          <w:sz w:val="22"/>
-          <w:szCs w:val="22"/>
-        </w:rPr>
-      </w:pPr>
-    </w:p>
-    <w:p>
-      <w:pPr>
-        <w:rPr>
-          <w:rFonts w:hint="eastAsia"/>
+          <w:sz w:val="22"/>
+          <w:szCs w:val="22"/>
+        </w:rPr>
+      </w:pPr>
+    </w:p>
+    <w:p>
+      <w:pPr>
+        <w:rPr>
+          <w:sz w:val="22"/>
+          <w:szCs w:val="22"/>
+        </w:rPr>
+      </w:pPr>
+    </w:p>
+    <w:p>
+      <w:pPr>
+        <w:rPr>
+          <w:sz w:val="22"/>
+          <w:szCs w:val="22"/>
+        </w:rPr>
+      </w:pPr>
+    </w:p>
+    <w:p>
+      <w:pPr>
+        <w:rPr>
           <w:sz w:val="22"/>
           <w:szCs w:val="22"/>
         </w:rPr>
@@ -5040,9 +4921,6 @@
     <w:p>
       <w:pPr>
         <w:pStyle w:val="1"/>
-        <w:rPr>
-          <w:rFonts w:hint="eastAsia"/>
-        </w:rPr>
       </w:pPr>
       <w:r>
         <w:rPr>
@@ -5054,16 +4932,14 @@
     <w:p>
       <w:pPr>
         <w:rPr>
-          <w:rFonts w:hint="eastAsia"/>
-          <w:sz w:val="22"/>
-          <w:szCs w:val="22"/>
-        </w:rPr>
-      </w:pPr>
-    </w:p>
-    <w:p>
-      <w:pPr>
-        <w:rPr>
-          <w:rFonts w:hint="eastAsia"/>
+          <w:sz w:val="22"/>
+          <w:szCs w:val="22"/>
+        </w:rPr>
+      </w:pPr>
+    </w:p>
+    <w:p>
+      <w:pPr>
+        <w:rPr>
           <w:sz w:val="22"/>
           <w:szCs w:val="22"/>
         </w:rPr>
@@ -5120,7 +4996,6 @@
     <w:p>
       <w:pPr>
         <w:rPr>
-          <w:rFonts w:hint="eastAsia"/>
           <w:sz w:val="22"/>
           <w:szCs w:val="22"/>
         </w:rPr>
@@ -5177,7 +5052,6 @@
     <w:p>
       <w:pPr>
         <w:rPr>
-          <w:rFonts w:hint="eastAsia"/>
           <w:sz w:val="22"/>
           <w:szCs w:val="22"/>
         </w:rPr>
@@ -5315,9 +5189,6 @@
   <w:p>
     <w:pPr>
       <w:jc w:val="center"/>
-      <w:rPr>
-        <w:rFonts w:hint="eastAsia"/>
-      </w:rPr>
     </w:pPr>
   </w:p>
 </w:ftr>
@@ -5348,9 +5219,6 @@
     <w:pPr>
       <w:pStyle w:val="a9"/>
       <w:jc w:val="right"/>
-      <w:rPr>
-        <w:rFonts w:hint="eastAsia"/>
-      </w:rPr>
     </w:pPr>
   </w:p>
 </w:hdr>
@@ -6071,6 +5939,50 @@
     <w:lsdException w:name="Subtitle" w:qFormat="1"/>
     <w:lsdException w:name="Strong" w:qFormat="1"/>
     <w:lsdException w:name="Emphasis" w:qFormat="1"/>
+    <w:lsdException w:name="Normal Table" w:semiHidden="1" w:unhideWhenUsed="1"/>
+    <w:lsdException w:name="Table Simple 1" w:semiHidden="1" w:unhideWhenUsed="1"/>
+    <w:lsdException w:name="Table Simple 2" w:semiHidden="1" w:unhideWhenUsed="1"/>
+    <w:lsdException w:name="Table Simple 3" w:semiHidden="1" w:unhideWhenUsed="1"/>
+    <w:lsdException w:name="Table Classic 1" w:semiHidden="1" w:unhideWhenUsed="1"/>
+    <w:lsdException w:name="Table Classic 2" w:semiHidden="1" w:unhideWhenUsed="1"/>
+    <w:lsdException w:name="Table Classic 3" w:semiHidden="1" w:unhideWhenUsed="1"/>
+    <w:lsdException w:name="Table Classic 4" w:semiHidden="1" w:unhideWhenUsed="1"/>
+    <w:lsdException w:name="Table Colorful 1" w:semiHidden="1" w:unhideWhenUsed="1"/>
+    <w:lsdException w:name="Table Colorful 2" w:semiHidden="1" w:unhideWhenUsed="1"/>
+    <w:lsdException w:name="Table Colorful 3" w:semiHidden="1" w:unhideWhenUsed="1"/>
+    <w:lsdException w:name="Table Columns 1" w:semiHidden="1" w:unhideWhenUsed="1"/>
+    <w:lsdException w:name="Table Columns 2" w:semiHidden="1" w:unhideWhenUsed="1"/>
+    <w:lsdException w:name="Table Columns 3" w:semiHidden="1" w:unhideWhenUsed="1"/>
+    <w:lsdException w:name="Table Columns 4" w:semiHidden="1" w:unhideWhenUsed="1"/>
+    <w:lsdException w:name="Table Columns 5" w:semiHidden="1" w:unhideWhenUsed="1"/>
+    <w:lsdException w:name="Table Grid 1" w:semiHidden="1" w:unhideWhenUsed="1"/>
+    <w:lsdException w:name="Table Grid 2" w:semiHidden="1" w:unhideWhenUsed="1"/>
+    <w:lsdException w:name="Table Grid 3" w:semiHidden="1" w:unhideWhenUsed="1"/>
+    <w:lsdException w:name="Table Grid 4" w:semiHidden="1" w:unhideWhenUsed="1"/>
+    <w:lsdException w:name="Table Grid 5" w:semiHidden="1" w:unhideWhenUsed="1"/>
+    <w:lsdException w:name="Table Grid 6" w:semiHidden="1" w:unhideWhenUsed="1"/>
+    <w:lsdException w:name="Table Grid 7" w:semiHidden="1" w:unhideWhenUsed="1"/>
+    <w:lsdException w:name="Table Grid 8" w:semiHidden="1" w:unhideWhenUsed="1"/>
+    <w:lsdException w:name="Table List 1" w:semiHidden="1" w:unhideWhenUsed="1"/>
+    <w:lsdException w:name="Table List 2" w:semiHidden="1" w:unhideWhenUsed="1"/>
+    <w:lsdException w:name="Table List 3" w:semiHidden="1" w:unhideWhenUsed="1"/>
+    <w:lsdException w:name="Table List 4" w:semiHidden="1" w:unhideWhenUsed="1"/>
+    <w:lsdException w:name="Table List 5" w:semiHidden="1" w:unhideWhenUsed="1"/>
+    <w:lsdException w:name="Table List 6" w:semiHidden="1" w:unhideWhenUsed="1"/>
+    <w:lsdException w:name="Table List 7" w:semiHidden="1" w:unhideWhenUsed="1"/>
+    <w:lsdException w:name="Table List 8" w:semiHidden="1" w:unhideWhenUsed="1"/>
+    <w:lsdException w:name="Table 3D effects 1" w:semiHidden="1" w:unhideWhenUsed="1"/>
+    <w:lsdException w:name="Table 3D effects 2" w:semiHidden="1" w:unhideWhenUsed="1"/>
+    <w:lsdException w:name="Table 3D effects 3" w:semiHidden="1" w:unhideWhenUsed="1"/>
+    <w:lsdException w:name="Table Contemporary" w:semiHidden="1" w:unhideWhenUsed="1"/>
+    <w:lsdException w:name="Table Elegant" w:semiHidden="1" w:unhideWhenUsed="1"/>
+    <w:lsdException w:name="Table Professional" w:semiHidden="1" w:unhideWhenUsed="1"/>
+    <w:lsdException w:name="Table Subtle 1" w:semiHidden="1" w:unhideWhenUsed="1"/>
+    <w:lsdException w:name="Table Subtle 2" w:semiHidden="1" w:unhideWhenUsed="1"/>
+    <w:lsdException w:name="Table Web 1" w:semiHidden="1" w:unhideWhenUsed="1"/>
+    <w:lsdException w:name="Table Web 2" w:semiHidden="1" w:unhideWhenUsed="1"/>
+    <w:lsdException w:name="Table Web 3" w:semiHidden="1" w:unhideWhenUsed="1"/>
+    <w:lsdException w:name="Table Theme" w:semiHidden="1" w:unhideWhenUsed="1"/>
     <w:lsdException w:name="Placeholder Text" w:semiHidden="1" w:uiPriority="99"/>
     <w:lsdException w:name="No Spacing" w:uiPriority="1" w:qFormat="1"/>
     <w:lsdException w:name="Light Shading" w:uiPriority="60"/>
@@ -6345,7 +6257,7 @@
     <w:rsid w:val="00864201"/>
     <w:pPr>
       <w:keepNext/>
-      <w:ind w:leftChars="100" w:left="160" w:rightChars="100"/>
+      <w:ind w:leftChars="100" w:left="160" w:rightChars="100" w:right="100"/>
       <w:outlineLvl w:val="2"/>
     </w:pPr>
     <w:rPr>
@@ -6355,11 +6267,15 @@
   </w:style>
   <w:style w:type="character" w:default="1" w:styleId="a0">
     <w:name w:val="Default Paragraph Font"/>
+    <w:uiPriority w:val="1"/>
     <w:semiHidden/>
+    <w:unhideWhenUsed/>
   </w:style>
   <w:style w:type="table" w:default="1" w:styleId="a1">
     <w:name w:val="Normal Table"/>
+    <w:uiPriority w:val="99"/>
     <w:semiHidden/>
+    <w:unhideWhenUsed/>
     <w:tblPr>
       <w:tblInd w:w="0" w:type="dxa"/>
       <w:tblCellMar>
@@ -6372,7 +6288,9 @@
   </w:style>
   <w:style w:type="numbering" w:default="1" w:styleId="a2">
     <w:name w:val="No List"/>
+    <w:uiPriority w:val="99"/>
     <w:semiHidden/>
+    <w:unhideWhenUsed/>
   </w:style>
   <w:style w:type="character" w:styleId="a3">
     <w:name w:val="Hyperlink"/>

--- a/org.eclipse.actf.examples.michecker.doc.nl1/manual_src/miChecker_CMShowto.docx
+++ b/org.eclipse.actf.examples.michecker.doc.nl1/manual_src/miChecker_CMShowto.docx
@@ -277,7 +277,7 @@
           <w:sz w:val="22"/>
           <w:szCs w:val="36"/>
         </w:rPr>
-        <w:t>20</w:t>
+        <w:t>２０２４年４月</w:t>
       </w:r>
       <w:r>
         <w:rPr>
@@ -285,39 +285,7 @@
           <w:sz w:val="22"/>
           <w:szCs w:val="36"/>
         </w:rPr>
-        <w:t>2</w:t>
-      </w:r>
-      <w:r>
-        <w:rPr>
-          <w:rFonts w:ascii="ＭＳ Ｐ明朝" w:eastAsia="ＭＳ Ｐ明朝" w:hAnsi="ＭＳ Ｐ明朝" w:cs="Arial"/>
-          <w:sz w:val="22"/>
-          <w:szCs w:val="36"/>
-        </w:rPr>
-        <w:t>4</w:t>
-      </w:r>
-      <w:r>
-        <w:rPr>
-          <w:rFonts w:ascii="ＭＳ Ｐ明朝" w:eastAsia="ＭＳ Ｐ明朝" w:hAnsi="ＭＳ Ｐ明朝" w:cs="Arial" w:hint="eastAsia"/>
-          <w:sz w:val="22"/>
-          <w:szCs w:val="36"/>
-        </w:rPr>
-        <w:t xml:space="preserve">年 3月 </w:t>
-      </w:r>
-      <w:r>
-        <w:rPr>
-          <w:rFonts w:ascii="ＭＳ Ｐ明朝" w:eastAsia="ＭＳ Ｐ明朝" w:hAnsi="ＭＳ Ｐ明朝" w:cs="Arial" w:hint="eastAsia"/>
-          <w:sz w:val="22"/>
-          <w:szCs w:val="36"/>
-        </w:rPr>
-        <w:t>31</w:t>
-      </w:r>
-      <w:r>
-        <w:rPr>
-          <w:rFonts w:ascii="ＭＳ Ｐ明朝" w:eastAsia="ＭＳ Ｐ明朝" w:hAnsi="ＭＳ Ｐ明朝" w:cs="Arial" w:hint="eastAsia"/>
-          <w:sz w:val="22"/>
-          <w:szCs w:val="36"/>
-        </w:rPr>
-        <w:t>日 版</w:t>
+        <w:t>版</w:t>
       </w:r>
     </w:p>
     <w:p>
